--- a/_Resume -CV/RSA - Resume 2025.docx
+++ b/_Resume -CV/RSA - Resume 2025.docx
@@ -46,12 +46,12 @@
           <wp:inline distB="19050" distT="19050" distL="19050" distR="19050">
             <wp:extent cx="132535" cy="155448"/>
             <wp:effectExtent b="0" l="0" r="0" t="0"/>
-            <wp:docPr descr="Location&#10;" id="2" name="image4.png"/>
+            <wp:docPr descr="Location&#10;" id="2" name="image2.png"/>
             <a:graphic>
               <a:graphicData uri="http://schemas.openxmlformats.org/drawingml/2006/picture">
                 <pic:pic>
                   <pic:nvPicPr>
-                    <pic:cNvPr descr="Location&#10;" id="0" name="image4.png"/>
+                    <pic:cNvPr descr="Location&#10;" id="0" name="image2.png"/>
                     <pic:cNvPicPr preferRelativeResize="0"/>
                   </pic:nvPicPr>
                   <pic:blipFill>
@@ -110,12 +110,12 @@
           <wp:inline distB="0" distT="0" distL="0" distR="0">
             <wp:extent cx="155448" cy="155448"/>
             <wp:effectExtent b="0" l="0" r="0" t="0"/>
-            <wp:docPr descr="Email" id="4" name="image3.png"/>
+            <wp:docPr descr="Email" id="4" name="image1.png"/>
             <a:graphic>
               <a:graphicData uri="http://schemas.openxmlformats.org/drawingml/2006/picture">
                 <pic:pic>
                   <pic:nvPicPr>
-                    <pic:cNvPr descr="Email" id="0" name="image3.png"/>
+                    <pic:cNvPr descr="Email" id="0" name="image1.png"/>
                     <pic:cNvPicPr preferRelativeResize="0"/>
                   </pic:nvPicPr>
                   <pic:blipFill>
@@ -179,12 +179,12 @@
           <wp:inline distB="19050" distT="19050" distL="19050" distR="19050">
             <wp:extent cx="200025" cy="190500"/>
             <wp:effectExtent b="0" l="0" r="0" t="0"/>
-            <wp:docPr descr="LinkedIn" id="3" name="image1.png"/>
+            <wp:docPr descr="LinkedIn" id="3" name="image4.png"/>
             <a:graphic>
               <a:graphicData uri="http://schemas.openxmlformats.org/drawingml/2006/picture">
                 <pic:pic>
                   <pic:nvPicPr>
-                    <pic:cNvPr descr="LinkedIn" id="0" name="image1.png"/>
+                    <pic:cNvPr descr="LinkedIn" id="0" name="image4.png"/>
                     <pic:cNvPicPr preferRelativeResize="0"/>
                   </pic:nvPicPr>
                   <pic:blipFill>
@@ -246,12 +246,12 @@
           <wp:inline distB="19050" distT="19050" distL="19050" distR="19050">
             <wp:extent cx="173736" cy="173736"/>
             <wp:effectExtent b="0" l="0" r="0" t="0"/>
-            <wp:docPr descr="GitHub" id="1" name="image2.png"/>
+            <wp:docPr descr="GitHub" id="1" name="image3.png"/>
             <a:graphic>
               <a:graphicData uri="http://schemas.openxmlformats.org/drawingml/2006/picture">
                 <pic:pic>
                   <pic:nvPicPr>
-                    <pic:cNvPr descr="GitHub" id="0" name="image2.png"/>
+                    <pic:cNvPr descr="GitHub" id="0" name="image3.png"/>
                     <pic:cNvPicPr preferRelativeResize="0"/>
                   </pic:nvPicPr>
                   <pic:blipFill>
@@ -310,8 +310,18 @@
         <w:ind w:left="0" w:firstLine="0"/>
         <w:rPr/>
       </w:pPr>
-      <w:bookmarkStart w:colFirst="0" w:colLast="0" w:name="_xa4bi2m0dn6e" w:id="1"/>
+      <w:bookmarkStart w:colFirst="0" w:colLast="0" w:name="_jq5f6xd08fxp" w:id="1"/>
       <w:bookmarkEnd w:id="1"/>
+      <w:r>
+        <w:rPr>
+          <w:rtl w:val="0"/>
+        </w:rPr>
+      </w:r>
+    </w:p>
+    <w:p>
+      <w:pPr>
+        <w:rPr/>
+      </w:pPr>
       <w:r>
         <w:rPr>
           <w:rtl w:val="0"/>
@@ -347,7 +357,7 @@
         <w:rPr>
           <w:rtl w:val="0"/>
         </w:rPr>
-        <w:t xml:space="preserve">Innovative Information Architect and Web Developer with a proven track record in end-to-end solution design, integrating legacy infrastructure with modern technologies, and enhancing web application performance. Skilled in UI/UX design, full project lifecycle management, version control systems, and streamlined release strategies. Passionate about crafting user-centered digital experiences that improve usability and drive measurable business results.</w:t>
+        <w:t xml:space="preserve">Innovative Information Architect and Web Developer with a proven track record in end-to-end solution design, integrating legacy infrastructure with modern technologies, and enhancing web application performance. Skilled in UI/UX design, full project lifecycle management, version control systems, CRMs/ticketing systems, and streamlined release strategies. Passionate about crafting user-centric digital experiences that improve usability and drive measurable business results.</w:t>
       </w:r>
       <w:r>
         <w:rPr>
@@ -376,7 +386,6 @@
         <w:pStyle w:val="Heading1"/>
         <w:spacing w:after="240" w:before="0" w:lineRule="auto"/>
         <w:ind w:left="720" w:firstLine="0"/>
-        <w:jc w:val="both"/>
         <w:rPr/>
       </w:pPr>
       <w:bookmarkStart w:colFirst="0" w:colLast="0" w:name="_y6gie2dms7n2" w:id="4"/>
@@ -387,7 +396,7 @@
           <w:color w:val="666666"/>
           <w:rtl w:val="0"/>
         </w:rPr>
-        <w:t xml:space="preserve">Web Application Architecture · UI/UX Design · End-to-End Development · Azure Cloud Services · API Integration &amp; Development · .NET Core &amp; MVC Frameworks · SQL Server Optimization · Data Modeling · Agile &amp; Scrum Methodologies · Project Lifecycle Management · Release &amp; Version Control (Git, SVN, Mercurial) · Responsive Design · DevOps Workflows · Stakeholder Collaboration · Technical Leadership · Performance Tuning · Business Process Automation · Cross-Functional Communication · Continuous Learning &amp; Mentorship</w:t>
+        <w:t xml:space="preserve">Web Application Architecture, UI/UX Design, End-to-End Development, CRM Integration, CRM Customization, Azure Cloud Services, API Integration &amp; Development, .NET Core &amp; MVC Frameworks, SQL Server Optimization, Data Modeling, Agile &amp; Scrum Methodologies, Project Lifecycle Management, Release &amp; Version Control (Git, SVN, Mercurial), Responsive Design, DevOps Workflows, Stakeholder Collaboration, Technical Leadership, Performance Tuning, Business Process Automation, Cross-Functional Communication, Continuous Learning &amp; Mentorship</w:t>
       </w:r>
       <w:r>
         <w:rPr>
@@ -703,14 +712,52 @@
       <w:pPr>
         <w:pStyle w:val="Heading2"/>
         <w:ind w:left="720" w:firstLine="0"/>
-        <w:rPr>
-          <w:color w:val="666666"/>
-        </w:rPr>
+        <w:rPr/>
       </w:pPr>
       <w:bookmarkStart w:colFirst="0" w:colLast="0" w:name="_2teza7eh6wkf" w:id="8"/>
       <w:bookmarkEnd w:id="8"/>
       <w:r>
         <w:rPr>
+          <w:rtl w:val="0"/>
+        </w:rPr>
+        <w:br w:type="textWrapping"/>
+      </w:r>
+      <w:r>
+        <w:br w:type="page"/>
+      </w:r>
+      <w:r>
+        <w:rPr>
+          <w:rtl w:val="0"/>
+        </w:rPr>
+      </w:r>
+    </w:p>
+    <w:p>
+      <w:pPr>
+        <w:pStyle w:val="Heading1"/>
+        <w:jc w:val="both"/>
+        <w:rPr/>
+      </w:pPr>
+      <w:bookmarkStart w:colFirst="0" w:colLast="0" w:name="_lhd20cvdrynb" w:id="9"/>
+      <w:bookmarkEnd w:id="9"/>
+      <w:r>
+        <w:rPr>
+          <w:rtl w:val="0"/>
+        </w:rPr>
+        <w:t xml:space="preserve">Professional Experience</w:t>
+      </w:r>
+    </w:p>
+    <w:p>
+      <w:pPr>
+        <w:pStyle w:val="Heading2"/>
+        <w:ind w:left="720" w:firstLine="0"/>
+        <w:rPr>
+          <w:color w:val="666666"/>
+        </w:rPr>
+      </w:pPr>
+      <w:bookmarkStart w:colFirst="0" w:colLast="0" w:name="_sww16in65nu3" w:id="10"/>
+      <w:bookmarkEnd w:id="10"/>
+      <w:r>
+        <w:rPr>
           <w:color w:val="666666"/>
           <w:rtl w:val="0"/>
         </w:rPr>
@@ -914,8 +961,8 @@
           <w:color w:val="666666"/>
         </w:rPr>
       </w:pPr>
-      <w:bookmarkStart w:colFirst="0" w:colLast="0" w:name="_5r55d81lgkt6" w:id="9"/>
-      <w:bookmarkEnd w:id="9"/>
+      <w:bookmarkStart w:colFirst="0" w:colLast="0" w:name="_5r55d81lgkt6" w:id="11"/>
+      <w:bookmarkEnd w:id="11"/>
       <w:r>
         <w:rPr>
           <w:rtl w:val="0"/>
@@ -930,8 +977,8 @@
           <w:color w:val="666666"/>
         </w:rPr>
       </w:pPr>
-      <w:bookmarkStart w:colFirst="0" w:colLast="0" w:name="_v7rm9cygxpxy" w:id="10"/>
-      <w:bookmarkEnd w:id="10"/>
+      <w:bookmarkStart w:colFirst="0" w:colLast="0" w:name="_v7rm9cygxpxy" w:id="12"/>
+      <w:bookmarkEnd w:id="12"/>
       <w:r>
         <w:rPr>
           <w:color w:val="666666"/>
@@ -1227,8 +1274,8 @@
           <w:color w:val="666666"/>
         </w:rPr>
       </w:pPr>
-      <w:bookmarkStart w:colFirst="0" w:colLast="0" w:name="_9zq33cpiruzk" w:id="11"/>
-      <w:bookmarkEnd w:id="11"/>
+      <w:bookmarkStart w:colFirst="0" w:colLast="0" w:name="_9zq33cpiruzk" w:id="13"/>
+      <w:bookmarkEnd w:id="13"/>
       <w:r>
         <w:rPr>
           <w:color w:val="666666"/>
@@ -1408,12 +1455,43 @@
     <w:p>
       <w:pPr>
         <w:pStyle w:val="Heading2"/>
+        <w:rPr/>
+      </w:pPr>
+      <w:bookmarkStart w:colFirst="0" w:colLast="0" w:name="_60s07nngz8vw" w:id="14"/>
+      <w:bookmarkEnd w:id="14"/>
+      <w:r>
+        <w:br w:type="page"/>
+      </w:r>
+      <w:r>
+        <w:rPr>
+          <w:rtl w:val="0"/>
+        </w:rPr>
+      </w:r>
+    </w:p>
+    <w:p>
+      <w:pPr>
+        <w:pStyle w:val="Heading1"/>
+        <w:jc w:val="both"/>
+        <w:rPr/>
+      </w:pPr>
+      <w:bookmarkStart w:colFirst="0" w:colLast="0" w:name="_niztevn4du37" w:id="15"/>
+      <w:bookmarkEnd w:id="15"/>
+      <w:r>
+        <w:rPr>
+          <w:rtl w:val="0"/>
+        </w:rPr>
+        <w:t xml:space="preserve">Professional Experience</w:t>
+      </w:r>
+    </w:p>
+    <w:p>
+      <w:pPr>
+        <w:pStyle w:val="Heading2"/>
         <w:rPr>
           <w:color w:val="666666"/>
         </w:rPr>
       </w:pPr>
-      <w:bookmarkStart w:colFirst="0" w:colLast="0" w:name="_6rq897hk7z7g" w:id="12"/>
-      <w:bookmarkEnd w:id="12"/>
+      <w:bookmarkStart w:colFirst="0" w:colLast="0" w:name="_6rq897hk7z7g" w:id="16"/>
+      <w:bookmarkEnd w:id="16"/>
       <w:r>
         <w:rPr>
           <w:rtl w:val="0"/>
@@ -1624,8 +1702,8 @@
         <w:ind w:left="720"/>
         <w:rPr/>
       </w:pPr>
-      <w:bookmarkStart w:colFirst="0" w:colLast="0" w:name="_a3ndrrfbnyuh" w:id="13"/>
-      <w:bookmarkEnd w:id="13"/>
+      <w:bookmarkStart w:colFirst="0" w:colLast="0" w:name="_a3ndrrfbnyuh" w:id="17"/>
+      <w:bookmarkEnd w:id="17"/>
       <w:r>
         <w:rPr>
           <w:rtl w:val="0"/>
@@ -1633,8 +1711,143 @@
         <w:br w:type="textWrapping"/>
       </w:r>
       <w:r>
-        <w:br w:type="page"/>
-      </w:r>
+        <w:rPr>
+          <w:rtl w:val="0"/>
+        </w:rPr>
+        <w:t xml:space="preserve">Kelley Blue Book</w:t>
+      </w:r>
+    </w:p>
+    <w:p>
+      <w:pPr>
+        <w:ind w:left="720" w:firstLine="0"/>
+        <w:rPr>
+          <w:i w:val="1"/>
+        </w:rPr>
+      </w:pPr>
+      <w:r>
+        <w:rPr>
+          <w:i w:val="1"/>
+          <w:sz w:val="22"/>
+          <w:szCs w:val="22"/>
+          <w:rtl w:val="0"/>
+        </w:rPr>
+        <w:t xml:space="preserve">Prototype Developer - Classifieds | 2010 - 2011</w:t>
+      </w:r>
+      <w:r>
+        <w:rPr>
+          <w:rtl w:val="0"/>
+        </w:rPr>
+      </w:r>
+    </w:p>
+    <w:p>
+      <w:pPr>
+        <w:numPr>
+          <w:ilvl w:val="0"/>
+          <w:numId w:val="2"/>
+        </w:numPr>
+        <w:spacing w:after="0" w:afterAutospacing="0"/>
+        <w:ind w:left="1440" w:hanging="360"/>
+        <w:rPr>
+          <w:u w:val="none"/>
+        </w:rPr>
+      </w:pPr>
+      <w:r>
+        <w:rPr>
+          <w:b w:val="1"/>
+          <w:rtl w:val="0"/>
+        </w:rPr>
+        <w:t xml:space="preserve">Prototype Development</w:t>
+      </w:r>
+      <w:r>
+        <w:rPr>
+          <w:rtl w:val="0"/>
+        </w:rPr>
+        <w:t xml:space="preserve">: Partnered with AutoTrader.com to design and prototype innovative UI/UX features for a new car buying experience, refining functionality and design specifications.</w:t>
+      </w:r>
+    </w:p>
+    <w:p>
+      <w:pPr>
+        <w:numPr>
+          <w:ilvl w:val="0"/>
+          <w:numId w:val="2"/>
+        </w:numPr>
+        <w:spacing w:after="0" w:afterAutospacing="0" w:before="0" w:beforeAutospacing="0" w:lineRule="auto"/>
+        <w:ind w:left="1440" w:hanging="360"/>
+        <w:rPr>
+          <w:u w:val="none"/>
+        </w:rPr>
+      </w:pPr>
+      <w:r>
+        <w:rPr>
+          <w:b w:val="1"/>
+          <w:rtl w:val="0"/>
+        </w:rPr>
+        <w:t xml:space="preserve">Cross-Disciplinary Collaboration</w:t>
+      </w:r>
+      <w:r>
+        <w:rPr>
+          <w:rtl w:val="0"/>
+        </w:rPr>
+        <w:t xml:space="preserve">: Bridged front-end development and engineering teams, seamlessly integrating proprietary APIs into KBB’s platform using MVC and jQuery.</w:t>
+      </w:r>
+    </w:p>
+    <w:p>
+      <w:pPr>
+        <w:numPr>
+          <w:ilvl w:val="0"/>
+          <w:numId w:val="2"/>
+        </w:numPr>
+        <w:spacing w:after="0" w:afterAutospacing="0" w:before="0" w:beforeAutospacing="0" w:lineRule="auto"/>
+        <w:ind w:left="1440" w:hanging="360"/>
+        <w:rPr>
+          <w:u w:val="none"/>
+        </w:rPr>
+      </w:pPr>
+      <w:r>
+        <w:rPr>
+          <w:b w:val="1"/>
+          <w:rtl w:val="0"/>
+        </w:rPr>
+        <w:t xml:space="preserve">User Testing &amp; Insights</w:t>
+      </w:r>
+      <w:r>
+        <w:rPr>
+          <w:rtl w:val="0"/>
+        </w:rPr>
+        <w:t xml:space="preserve">: Led beta testing with 200+ participants, translating qualitative and quantitative feedback into actionable insights that boosted user engagement by over 45%.</w:t>
+      </w:r>
+    </w:p>
+    <w:p>
+      <w:pPr>
+        <w:numPr>
+          <w:ilvl w:val="0"/>
+          <w:numId w:val="2"/>
+        </w:numPr>
+        <w:spacing w:after="240" w:before="0" w:beforeAutospacing="0" w:lineRule="auto"/>
+        <w:ind w:left="1440" w:hanging="360"/>
+        <w:rPr>
+          <w:u w:val="none"/>
+        </w:rPr>
+      </w:pPr>
+      <w:r>
+        <w:rPr>
+          <w:b w:val="1"/>
+          <w:rtl w:val="0"/>
+        </w:rPr>
+        <w:t xml:space="preserve">Strategic Product Refinement</w:t>
+      </w:r>
+      <w:r>
+        <w:rPr>
+          <w:rtl w:val="0"/>
+        </w:rPr>
+        <w:t xml:space="preserve">: Provided key recommendations for project scope adjustments based on beta testing results, driving the enhancement of product features.</w:t>
+      </w:r>
+    </w:p>
+    <w:p>
+      <w:pPr>
+        <w:ind w:left="720" w:firstLine="0"/>
+        <w:rPr/>
+      </w:pPr>
       <w:r>
         <w:rPr>
           <w:rtl w:val="0"/>
@@ -1647,13 +1860,13 @@
         <w:ind w:left="720"/>
         <w:rPr/>
       </w:pPr>
-      <w:bookmarkStart w:colFirst="0" w:colLast="0" w:name="_47rn3aqgcxfu" w:id="14"/>
-      <w:bookmarkEnd w:id="14"/>
-      <w:r>
-        <w:rPr>
-          <w:rtl w:val="0"/>
-        </w:rPr>
-        <w:t xml:space="preserve">Kelley Blue Book</w:t>
+      <w:bookmarkStart w:colFirst="0" w:colLast="0" w:name="_z5nbr2ntrtdx" w:id="18"/>
+      <w:bookmarkEnd w:id="18"/>
+      <w:r>
+        <w:rPr>
+          <w:rtl w:val="0"/>
+        </w:rPr>
+        <w:t xml:space="preserve">Stemtech International, Inc.</w:t>
       </w:r>
     </w:p>
     <w:p>
@@ -1670,158 +1883,6 @@
           <w:szCs w:val="22"/>
           <w:rtl w:val="0"/>
         </w:rPr>
-        <w:t xml:space="preserve">Prototype Developer - Classifieds | 2010 - 2011</w:t>
-      </w:r>
-      <w:r>
-        <w:rPr>
-          <w:rtl w:val="0"/>
-        </w:rPr>
-      </w:r>
-    </w:p>
-    <w:p>
-      <w:pPr>
-        <w:numPr>
-          <w:ilvl w:val="0"/>
-          <w:numId w:val="2"/>
-        </w:numPr>
-        <w:spacing w:after="0" w:afterAutospacing="0"/>
-        <w:ind w:left="1440" w:hanging="360"/>
-        <w:rPr>
-          <w:u w:val="none"/>
-        </w:rPr>
-      </w:pPr>
-      <w:r>
-        <w:rPr>
-          <w:b w:val="1"/>
-          <w:rtl w:val="0"/>
-        </w:rPr>
-        <w:t xml:space="preserve">Prototype Development</w:t>
-      </w:r>
-      <w:r>
-        <w:rPr>
-          <w:rtl w:val="0"/>
-        </w:rPr>
-        <w:t xml:space="preserve">: Partnered with AutoTrader.com to design and prototype innovative UI/UX features for a new car buying experience, refining functionality and design specifications.</w:t>
-      </w:r>
-    </w:p>
-    <w:p>
-      <w:pPr>
-        <w:numPr>
-          <w:ilvl w:val="0"/>
-          <w:numId w:val="2"/>
-        </w:numPr>
-        <w:spacing w:after="0" w:afterAutospacing="0" w:before="0" w:beforeAutospacing="0" w:lineRule="auto"/>
-        <w:ind w:left="1440" w:hanging="360"/>
-        <w:rPr>
-          <w:u w:val="none"/>
-        </w:rPr>
-      </w:pPr>
-      <w:r>
-        <w:rPr>
-          <w:b w:val="1"/>
-          <w:rtl w:val="0"/>
-        </w:rPr>
-        <w:t xml:space="preserve">Cross-Disciplinary Collaboration</w:t>
-      </w:r>
-      <w:r>
-        <w:rPr>
-          <w:rtl w:val="0"/>
-        </w:rPr>
-        <w:t xml:space="preserve">: Bridged front-end development and engineering teams, seamlessly integrating proprietary APIs into KBB’s platform using MVC and jQuery.</w:t>
-      </w:r>
-    </w:p>
-    <w:p>
-      <w:pPr>
-        <w:numPr>
-          <w:ilvl w:val="0"/>
-          <w:numId w:val="2"/>
-        </w:numPr>
-        <w:spacing w:after="0" w:afterAutospacing="0" w:before="0" w:beforeAutospacing="0" w:lineRule="auto"/>
-        <w:ind w:left="1440" w:hanging="360"/>
-        <w:rPr>
-          <w:u w:val="none"/>
-        </w:rPr>
-      </w:pPr>
-      <w:r>
-        <w:rPr>
-          <w:b w:val="1"/>
-          <w:rtl w:val="0"/>
-        </w:rPr>
-        <w:t xml:space="preserve">User Testing &amp; Insights</w:t>
-      </w:r>
-      <w:r>
-        <w:rPr>
-          <w:rtl w:val="0"/>
-        </w:rPr>
-        <w:t xml:space="preserve">: Led beta testing with 200+ participants, translating qualitative and quantitative feedback into actionable insights that boosted user engagement by over 45%.</w:t>
-      </w:r>
-    </w:p>
-    <w:p>
-      <w:pPr>
-        <w:numPr>
-          <w:ilvl w:val="0"/>
-          <w:numId w:val="2"/>
-        </w:numPr>
-        <w:spacing w:after="240" w:before="0" w:beforeAutospacing="0" w:lineRule="auto"/>
-        <w:ind w:left="1440" w:hanging="360"/>
-        <w:rPr>
-          <w:u w:val="none"/>
-        </w:rPr>
-      </w:pPr>
-      <w:r>
-        <w:rPr>
-          <w:b w:val="1"/>
-          <w:rtl w:val="0"/>
-        </w:rPr>
-        <w:t xml:space="preserve">Strategic Product Refinement</w:t>
-      </w:r>
-      <w:r>
-        <w:rPr>
-          <w:rtl w:val="0"/>
-        </w:rPr>
-        <w:t xml:space="preserve">: Provided key recommendations for project scope adjustments based on beta testing results, driving the enhancement of product features.</w:t>
-      </w:r>
-    </w:p>
-    <w:p>
-      <w:pPr>
-        <w:ind w:left="720" w:firstLine="0"/>
-        <w:rPr/>
-      </w:pPr>
-      <w:r>
-        <w:rPr>
-          <w:rtl w:val="0"/>
-        </w:rPr>
-      </w:r>
-    </w:p>
-    <w:p>
-      <w:pPr>
-        <w:pStyle w:val="Heading2"/>
-        <w:ind w:left="720"/>
-        <w:rPr/>
-      </w:pPr>
-      <w:bookmarkStart w:colFirst="0" w:colLast="0" w:name="_z5nbr2ntrtdx" w:id="15"/>
-      <w:bookmarkEnd w:id="15"/>
-      <w:r>
-        <w:rPr>
-          <w:rtl w:val="0"/>
-        </w:rPr>
-        <w:t xml:space="preserve">Stemtech International, Inc.</w:t>
-      </w:r>
-    </w:p>
-    <w:p>
-      <w:pPr>
-        <w:ind w:left="720" w:firstLine="0"/>
-        <w:rPr>
-          <w:i w:val="1"/>
-        </w:rPr>
-      </w:pPr>
-      <w:r>
-        <w:rPr>
-          <w:i w:val="1"/>
-          <w:sz w:val="22"/>
-          <w:szCs w:val="22"/>
-          <w:rtl w:val="0"/>
-        </w:rPr>
         <w:t xml:space="preserve">Sr. Web Developer | 2008 - 2010</w:t>
       </w:r>
       <w:r>
@@ -1890,12 +1951,164 @@
           <w:szCs w:val="22"/>
         </w:rPr>
       </w:pPr>
-      <w:bookmarkStart w:colFirst="0" w:colLast="0" w:name="_xq20o0yfdwwi" w:id="16"/>
-      <w:bookmarkEnd w:id="16"/>
-      <w:r>
-        <w:rPr>
-          <w:rtl w:val="0"/>
-        </w:rPr>
+      <w:bookmarkStart w:colFirst="0" w:colLast="0" w:name="_xq20o0yfdwwi" w:id="19"/>
+      <w:bookmarkEnd w:id="19"/>
+      <w:r>
+        <w:rPr>
+          <w:rtl w:val="0"/>
+        </w:rPr>
+      </w:r>
+    </w:p>
+    <w:p>
+      <w:pPr>
+        <w:pStyle w:val="Heading1"/>
+        <w:rPr/>
+      </w:pPr>
+      <w:bookmarkStart w:colFirst="0" w:colLast="0" w:name="_xe5vpnm5jj2x" w:id="20"/>
+      <w:bookmarkEnd w:id="20"/>
+      <w:r>
+        <w:rPr>
+          <w:rtl w:val="0"/>
+        </w:rPr>
+        <w:t xml:space="preserve">Soft Skills</w:t>
+      </w:r>
+    </w:p>
+    <w:p>
+      <w:pPr>
+        <w:numPr>
+          <w:ilvl w:val="0"/>
+          <w:numId w:val="11"/>
+        </w:numPr>
+        <w:spacing w:after="0" w:afterAutospacing="0"/>
+        <w:ind w:left="720" w:hanging="360"/>
+        <w:rPr>
+          <w:rFonts w:ascii="Arial" w:cs="Arial" w:eastAsia="Arial" w:hAnsi="Arial"/>
+          <w:b w:val="0"/>
+          <w:color w:val="000000"/>
+          <w:sz w:val="22"/>
+          <w:szCs w:val="22"/>
+        </w:rPr>
+      </w:pPr>
+      <w:r>
+        <w:rPr>
+          <w:rtl w:val="0"/>
+        </w:rPr>
+        <w:t xml:space="preserve">Maintain a friendly, professional demeanor across all interactions </w:t>
+      </w:r>
+    </w:p>
+    <w:p>
+      <w:pPr>
+        <w:numPr>
+          <w:ilvl w:val="0"/>
+          <w:numId w:val="11"/>
+        </w:numPr>
+        <w:spacing w:after="0" w:afterAutospacing="0" w:before="0" w:beforeAutospacing="0" w:lineRule="auto"/>
+        <w:ind w:left="720" w:hanging="360"/>
+        <w:rPr>
+          <w:rFonts w:ascii="Arial" w:cs="Arial" w:eastAsia="Arial" w:hAnsi="Arial"/>
+          <w:b w:val="0"/>
+          <w:color w:val="000000"/>
+          <w:sz w:val="22"/>
+          <w:szCs w:val="22"/>
+        </w:rPr>
+      </w:pPr>
+      <w:r>
+        <w:rPr>
+          <w:rtl w:val="0"/>
+        </w:rPr>
+        <w:t xml:space="preserve">Communicate effectively in written, verbal, and digital environments</w:t>
+      </w:r>
+    </w:p>
+    <w:p>
+      <w:pPr>
+        <w:numPr>
+          <w:ilvl w:val="0"/>
+          <w:numId w:val="11"/>
+        </w:numPr>
+        <w:spacing w:after="0" w:afterAutospacing="0" w:before="0" w:beforeAutospacing="0" w:lineRule="auto"/>
+        <w:ind w:left="720" w:hanging="360"/>
+        <w:rPr>
+          <w:rFonts w:ascii="Arial" w:cs="Arial" w:eastAsia="Arial" w:hAnsi="Arial"/>
+          <w:b w:val="0"/>
+          <w:color w:val="000000"/>
+          <w:sz w:val="22"/>
+          <w:szCs w:val="22"/>
+        </w:rPr>
+      </w:pPr>
+      <w:r>
+        <w:rPr>
+          <w:rtl w:val="0"/>
+        </w:rPr>
+        <w:t xml:space="preserve">Self-motivated and highly effective working independently or in team settings</w:t>
+      </w:r>
+    </w:p>
+    <w:p>
+      <w:pPr>
+        <w:numPr>
+          <w:ilvl w:val="0"/>
+          <w:numId w:val="11"/>
+        </w:numPr>
+        <w:spacing w:after="0" w:afterAutospacing="0" w:before="0" w:beforeAutospacing="0" w:lineRule="auto"/>
+        <w:ind w:left="720" w:hanging="360"/>
+        <w:rPr>
+          <w:rFonts w:ascii="Arial" w:cs="Arial" w:eastAsia="Arial" w:hAnsi="Arial"/>
+          <w:b w:val="0"/>
+          <w:color w:val="000000"/>
+          <w:sz w:val="22"/>
+          <w:szCs w:val="22"/>
+        </w:rPr>
+      </w:pPr>
+      <w:r>
+        <w:rPr>
+          <w:rtl w:val="0"/>
+        </w:rPr>
+        <w:t xml:space="preserve">Adapt quickly to new technologies, tasks, workflows, and team dynamics</w:t>
+      </w:r>
+    </w:p>
+    <w:p>
+      <w:pPr>
+        <w:numPr>
+          <w:ilvl w:val="0"/>
+          <w:numId w:val="11"/>
+        </w:numPr>
+        <w:spacing w:after="0" w:afterAutospacing="0" w:before="0" w:beforeAutospacing="0" w:lineRule="auto"/>
+        <w:ind w:left="720" w:hanging="360"/>
+        <w:rPr>
+          <w:rFonts w:ascii="Arial" w:cs="Arial" w:eastAsia="Arial" w:hAnsi="Arial"/>
+          <w:b w:val="0"/>
+          <w:color w:val="000000"/>
+          <w:sz w:val="22"/>
+          <w:szCs w:val="22"/>
+        </w:rPr>
+      </w:pPr>
+      <w:r>
+        <w:rPr>
+          <w:rtl w:val="0"/>
+        </w:rPr>
+        <w:t xml:space="preserve">Committed to continuous learning and professional development</w:t>
+      </w:r>
+    </w:p>
+    <w:p>
+      <w:pPr>
+        <w:numPr>
+          <w:ilvl w:val="0"/>
+          <w:numId w:val="11"/>
+        </w:numPr>
+        <w:spacing w:after="240" w:before="0" w:beforeAutospacing="0" w:lineRule="auto"/>
+        <w:ind w:left="720" w:hanging="360"/>
+        <w:rPr>
+          <w:rFonts w:ascii="Arial" w:cs="Arial" w:eastAsia="Arial" w:hAnsi="Arial"/>
+          <w:b w:val="0"/>
+          <w:color w:val="000000"/>
+          <w:sz w:val="22"/>
+          <w:szCs w:val="22"/>
+        </w:rPr>
+      </w:pPr>
+      <w:r>
+        <w:rPr>
+          <w:rtl w:val="0"/>
+        </w:rPr>
+        <w:t xml:space="preserve">Excel in leadership and mentoring roles, fostering collaboration and growth</w:t>
       </w:r>
     </w:p>
     <w:p>
@@ -1904,8 +2117,25 @@
         <w:ind w:firstLine="0"/>
         <w:rPr/>
       </w:pPr>
-      <w:bookmarkStart w:colFirst="0" w:colLast="0" w:name="_q4hpj1xdkui9" w:id="17"/>
-      <w:bookmarkEnd w:id="17"/>
+      <w:bookmarkStart w:colFirst="0" w:colLast="0" w:name="_hevqgw9pnhlm" w:id="21"/>
+      <w:bookmarkEnd w:id="21"/>
+      <w:r>
+        <w:br w:type="page"/>
+      </w:r>
+      <w:r>
+        <w:rPr>
+          <w:rtl w:val="0"/>
+        </w:rPr>
+      </w:r>
+    </w:p>
+    <w:p>
+      <w:pPr>
+        <w:pStyle w:val="Heading1"/>
+        <w:ind w:firstLine="0"/>
+        <w:rPr/>
+      </w:pPr>
+      <w:bookmarkStart w:colFirst="0" w:colLast="0" w:name="_q4hpj1xdkui9" w:id="22"/>
+      <w:bookmarkEnd w:id="22"/>
       <w:r>
         <w:rPr>
           <w:rtl w:val="0"/>
@@ -1925,8 +2155,8 @@
           <w:u w:val="none"/>
         </w:rPr>
       </w:pPr>
-      <w:bookmarkStart w:colFirst="0" w:colLast="0" w:name="_5sugnnjxs1pv" w:id="18"/>
-      <w:bookmarkEnd w:id="18"/>
+      <w:bookmarkStart w:colFirst="0" w:colLast="0" w:name="_5sugnnjxs1pv" w:id="23"/>
+      <w:bookmarkEnd w:id="23"/>
       <w:r>
         <w:rPr>
           <w:rtl w:val="0"/>
@@ -1946,7 +2176,7 @@
         <w:rPr>
           <w:rtl w:val="0"/>
         </w:rPr>
-        <w:t xml:space="preserve">Microsoft Office Suite (MS Word, MS Excel, MS PowerPoint, MS Access, MS Outlook), Google Workspace (GDocs, GSheets), Libre Office Suite</w:t>
+        <w:t xml:space="preserve">Microsoft Office Suite (MS Word, MS Excel, MS PowerPoint, MS Access, MS Outlook), Google Workspace (GDocs, GSheets), Libre Office Suite, Monday, custom ticketing systems, Breezway, BambooHR, Sugar CRM, Zoho, QBO</w:t>
       </w:r>
     </w:p>
     <w:p>
@@ -1961,8 +2191,8 @@
           <w:u w:val="none"/>
         </w:rPr>
       </w:pPr>
-      <w:bookmarkStart w:colFirst="0" w:colLast="0" w:name="_cy0vps1t4zbe" w:id="19"/>
-      <w:bookmarkEnd w:id="19"/>
+      <w:bookmarkStart w:colFirst="0" w:colLast="0" w:name="_cy0vps1t4zbe" w:id="24"/>
+      <w:bookmarkEnd w:id="24"/>
       <w:r>
         <w:rPr>
           <w:rtl w:val="0"/>
@@ -1998,10 +2228,438 @@
           <w:rtl w:val="0"/>
         </w:rPr>
         <w:t xml:space="preserve">ASP.Net/Core C#, MVC, VBScript, Classic ASP, AJAX, JSON, jQuery, </w:t>
+      </w:r>
+      <w:r>
+        <w:rPr>
+          <w:rtl w:val="0"/>
+        </w:rPr>
+        <w:t xml:space="preserve">Vue.js</w:t>
+      </w:r>
+      <w:r>
+        <w:rPr>
+          <w:rtl w:val="0"/>
+        </w:rPr>
+        <w:t xml:space="preserve">, Nuxt, Python, React.js, Next, Node.js, Angular.js, CSS, Bootstrap, OData, LINQ, SOAP, XML, CSV, JavaScript, HTML5, CSS, WebAPI, Swagger, Entity Framework</w:t>
+      </w:r>
+      <w:r>
+        <w:rPr>
+          <w:rtl w:val="0"/>
+        </w:rPr>
+      </w:r>
+    </w:p>
+    <w:p>
+      <w:pPr>
+        <w:pStyle w:val="Heading2"/>
+        <w:numPr>
+          <w:ilvl w:val="0"/>
+          <w:numId w:val="1"/>
+        </w:numPr>
+        <w:ind w:left="720" w:hanging="360"/>
+        <w:rPr>
+          <w:u w:val="none"/>
+        </w:rPr>
+      </w:pPr>
+      <w:bookmarkStart w:colFirst="0" w:colLast="0" w:name="_d1fi70xwl6gf" w:id="25"/>
+      <w:bookmarkEnd w:id="25"/>
+      <w:r>
+        <w:rPr>
+          <w:rtl w:val="0"/>
+        </w:rPr>
+        <w:t xml:space="preserve">Platforms</w:t>
+      </w:r>
+    </w:p>
+    <w:p>
+      <w:pPr>
+        <w:numPr>
+          <w:ilvl w:val="1"/>
+          <w:numId w:val="1"/>
+        </w:numPr>
+        <w:ind w:left="1440" w:hanging="360"/>
+        <w:rPr>
+          <w:u w:val="none"/>
+        </w:rPr>
+      </w:pPr>
+      <w:r>
+        <w:rPr>
+          <w:rtl w:val="0"/>
+        </w:rPr>
+        <w:t xml:space="preserve">Microsoft </w:t>
+      </w:r>
+      <w:r>
+        <w:rPr>
+          <w:rtl w:val="0"/>
+        </w:rPr>
+        <w:t xml:space="preserve">Full-Stack, MSSQL Server, MySQL Server, Azure Portal, Microsoft DevOps, GitHub, AWS, Google Analytics, Google Chart API, Breezeway API, BambooHR API, Windows Server, IIS, DOS, Windows OS (all versions since 2.1), OS/2 Warp, QBO API, Zoho API, custom CRM build/integration/implementation</w:t>
+      </w:r>
+    </w:p>
+    <w:p>
+      <w:pPr>
+        <w:pStyle w:val="Heading2"/>
+        <w:numPr>
+          <w:ilvl w:val="0"/>
+          <w:numId w:val="1"/>
+        </w:numPr>
+        <w:ind w:left="720" w:hanging="360"/>
+        <w:rPr/>
+      </w:pPr>
+      <w:bookmarkStart w:colFirst="0" w:colLast="0" w:name="_9jqu2ph7p163" w:id="26"/>
+      <w:bookmarkEnd w:id="26"/>
+      <w:r>
+        <w:rPr>
+          <w:rtl w:val="0"/>
+        </w:rPr>
+        <w:t xml:space="preserve">AI Frameworks</w:t>
+      </w:r>
+    </w:p>
+    <w:p>
+      <w:pPr>
+        <w:numPr>
+          <w:ilvl w:val="1"/>
+          <w:numId w:val="1"/>
+        </w:numPr>
+        <w:ind w:left="1440" w:hanging="360"/>
+        <w:rPr>
+          <w:u w:val="none"/>
+        </w:rPr>
+      </w:pPr>
+      <w:r>
+        <w:rPr>
+          <w:rtl w:val="0"/>
+        </w:rPr>
+        <w:t xml:space="preserve">Ollama, Copilot, GitHub Copilot, Gemini, ChatGPT, Grammarly, Claude</w:t>
+      </w:r>
+    </w:p>
+    <w:p>
+      <w:pPr>
+        <w:pStyle w:val="Heading2"/>
+        <w:numPr>
+          <w:ilvl w:val="0"/>
+          <w:numId w:val="1"/>
+        </w:numPr>
+        <w:ind w:left="720" w:hanging="360"/>
+        <w:rPr>
+          <w:u w:val="none"/>
+        </w:rPr>
+      </w:pPr>
+      <w:bookmarkStart w:colFirst="0" w:colLast="0" w:name="_w22yvd73ocpo" w:id="27"/>
+      <w:bookmarkEnd w:id="27"/>
+      <w:r>
+        <w:rPr>
+          <w:b w:val="1"/>
+          <w:rtl w:val="0"/>
+        </w:rPr>
+        <w:t xml:space="preserve">Tools</w:t>
+      </w:r>
+      <w:r>
+        <w:rPr>
+          <w:rtl w:val="0"/>
+        </w:rPr>
+      </w:r>
+    </w:p>
+    <w:p>
+      <w:pPr>
+        <w:numPr>
+          <w:ilvl w:val="1"/>
+          <w:numId w:val="1"/>
+        </w:numPr>
+        <w:ind w:left="1440" w:hanging="360"/>
+        <w:rPr>
+          <w:u w:val="none"/>
+        </w:rPr>
+      </w:pPr>
+      <w:r>
+        <w:rPr>
+          <w:rtl w:val="0"/>
+        </w:rPr>
+        <w:t xml:space="preserve">Visual Studio, VS Code, SQL Server Management Studio (SSMS),  Azure Data Studio, NPM, JSON-Server, Git, GitHub, WinMerge, Notepad++,  SVN, Mercurial, TSQL, Powershell, Google Data Studio, Database connectors, Wireframing, Design Thinking, Interactive Design, Responsive Design, Web Analytics, Prototyping, APIs, Vite</w:t>
+      </w:r>
+    </w:p>
+    <w:p>
+      <w:pPr>
+        <w:pStyle w:val="Heading1"/>
+        <w:ind w:left="0" w:firstLine="0"/>
+        <w:rPr/>
+      </w:pPr>
+      <w:bookmarkStart w:colFirst="0" w:colLast="0" w:name="_5upwcrlhws4t" w:id="28"/>
+      <w:bookmarkEnd w:id="28"/>
+      <w:r>
+        <w:rPr>
+          <w:rtl w:val="0"/>
+        </w:rPr>
+      </w:r>
+    </w:p>
+    <w:p>
+      <w:pPr>
+        <w:pStyle w:val="Heading1"/>
+        <w:ind w:left="0" w:firstLine="0"/>
+        <w:rPr/>
+      </w:pPr>
+      <w:bookmarkStart w:colFirst="0" w:colLast="0" w:name="_do16jkklgp6t" w:id="29"/>
+      <w:bookmarkEnd w:id="29"/>
+      <w:r>
+        <w:rPr>
+          <w:rtl w:val="0"/>
+        </w:rPr>
+        <w:t xml:space="preserve">Achievements</w:t>
+      </w:r>
+    </w:p>
+    <w:p>
+      <w:pPr>
+        <w:pStyle w:val="Heading2"/>
+        <w:numPr>
+          <w:ilvl w:val="0"/>
+          <w:numId w:val="4"/>
+        </w:numPr>
+        <w:ind w:left="720" w:hanging="360"/>
+        <w:rPr>
+          <w:color w:val="666666"/>
+          <w:u w:val="none"/>
+        </w:rPr>
+      </w:pPr>
+      <w:bookmarkStart w:colFirst="0" w:colLast="0" w:name="_hp0b0ibvbu1o" w:id="30"/>
+      <w:bookmarkEnd w:id="30"/>
+      <w:r>
+        <w:rPr>
+          <w:color w:val="666666"/>
+          <w:rtl w:val="0"/>
+        </w:rPr>
+        <w:t xml:space="preserve">Strategic IT Leadership and Project Management</w:t>
+      </w:r>
+    </w:p>
+    <w:p>
+      <w:pPr>
+        <w:numPr>
+          <w:ilvl w:val="1"/>
+          <w:numId w:val="4"/>
+        </w:numPr>
+        <w:ind w:left="1440" w:hanging="360"/>
+        <w:rPr>
+          <w:u w:val="none"/>
+        </w:rPr>
+      </w:pPr>
+      <w:r>
+        <w:rPr>
+          <w:b w:val="1"/>
+          <w:rtl w:val="0"/>
+        </w:rPr>
+        <w:t xml:space="preserve">Azure Migration Strategy</w:t>
+      </w:r>
+      <w:r>
+        <w:rPr>
+          <w:rtl w:val="0"/>
+        </w:rPr>
+        <w:br w:type="textWrapping"/>
+        <w:t xml:space="preserve">Designed and executed an Azure migration plan, reducing operational costs and reallocating savings to enhance investment in staffing, training, and marketing, thus boosting overall efficiency.</w:t>
+      </w:r>
+    </w:p>
+    <w:p>
+      <w:pPr>
+        <w:numPr>
+          <w:ilvl w:val="1"/>
+          <w:numId w:val="4"/>
+        </w:numPr>
+        <w:ind w:left="1440" w:hanging="360"/>
+        <w:rPr>
+          <w:u w:val="none"/>
+        </w:rPr>
+      </w:pPr>
+      <w:r>
+        <w:rPr>
+          <w:b w:val="1"/>
+          <w:rtl w:val="0"/>
+        </w:rPr>
+        <w:t xml:space="preserve">Platform Modernization</w:t>
+      </w:r>
+    </w:p>
+    <w:p>
+      <w:pPr>
+        <w:ind w:left="1440" w:firstLine="0"/>
+        <w:rPr/>
+      </w:pPr>
+      <w:r>
+        <w:rPr>
+          <w:rtl w:val="0"/>
+        </w:rPr>
+        <w:t xml:space="preserve">Upgraded legacy platforms to .NET Core, significantly improving UI/UX, performance, and user experience.</w:t>
+      </w:r>
+    </w:p>
+    <w:p>
+      <w:pPr>
+        <w:numPr>
+          <w:ilvl w:val="1"/>
+          <w:numId w:val="4"/>
+        </w:numPr>
+        <w:ind w:left="1440" w:hanging="360"/>
+        <w:rPr>
+          <w:u w:val="none"/>
+        </w:rPr>
+      </w:pPr>
+      <w:r>
+        <w:rPr>
+          <w:b w:val="1"/>
+          <w:rtl w:val="0"/>
+        </w:rPr>
+        <w:t xml:space="preserve">CRM Solutions</w:t>
+      </w:r>
+      <w:r>
+        <w:rPr>
+          <w:rtl w:val="0"/>
+        </w:rPr>
+        <w:br w:type="textWrapping"/>
+        <w:t xml:space="preserve">Led planning, design, integration and implementation of both off-the-shelf and custom CRM platforms—including CampusPoint’s proprietary system—leveraging APIs from providers such Salesforce, Zoho, SugarCRM, QuickBooks, BambooHR, and various ticketing systems to enhance functionality, automate workflows, and centralize business operations.</w:t>
+      </w:r>
+    </w:p>
+    <w:p>
+      <w:pPr>
+        <w:numPr>
+          <w:ilvl w:val="1"/>
+          <w:numId w:val="4"/>
+        </w:numPr>
+        <w:ind w:left="1440" w:hanging="360"/>
+        <w:rPr>
+          <w:u w:val="none"/>
+        </w:rPr>
+      </w:pPr>
+      <w:r>
+        <w:rPr>
+          <w:b w:val="1"/>
+          <w:rtl w:val="0"/>
+        </w:rPr>
+        <w:t xml:space="preserve">Communications API Integration</w:t>
+        <w:br w:type="textWrapping"/>
+      </w:r>
+      <w:r>
+        <w:rPr>
+          <w:rtl w:val="0"/>
+        </w:rPr>
+        <w:t xml:space="preserve">Overhauled and streamlined a branded communications API using Web API, MVC, and JavaScript frameworks, ensuring seamless messaging and alignment with strategic goals.</w:t>
+      </w:r>
+    </w:p>
+    <w:p>
+      <w:pPr>
+        <w:numPr>
+          <w:ilvl w:val="1"/>
+          <w:numId w:val="4"/>
+        </w:numPr>
+        <w:ind w:left="1440" w:hanging="360"/>
+        <w:rPr>
+          <w:u w:val="none"/>
+        </w:rPr>
+      </w:pPr>
+      <w:r>
+        <w:rPr>
+          <w:b w:val="1"/>
+          <w:rtl w:val="0"/>
+        </w:rPr>
+        <w:t xml:space="preserve">Version Control Implementation</w:t>
+        <w:br w:type="textWrapping"/>
+      </w:r>
+      <w:r>
+        <w:rPr>
+          <w:rtl w:val="0"/>
+        </w:rPr>
+        <w:t xml:space="preserve">Led the deployment of version control systems (Mercurial, GitHub, SVN), enhancing collaborative development and deployment processes across teams.</w:t>
+      </w:r>
+    </w:p>
+    <w:p>
+      <w:pPr>
+        <w:pStyle w:val="Heading2"/>
+        <w:numPr>
+          <w:ilvl w:val="0"/>
+          <w:numId w:val="4"/>
+        </w:numPr>
+        <w:ind w:left="720" w:hanging="360"/>
+        <w:rPr>
+          <w:color w:val="666666"/>
+          <w:u w:val="none"/>
+        </w:rPr>
+      </w:pPr>
+      <w:bookmarkStart w:colFirst="0" w:colLast="0" w:name="_cshsnlticxmv" w:id="31"/>
+      <w:bookmarkEnd w:id="31"/>
+      <w:r>
+        <w:rPr>
+          <w:color w:val="666666"/>
+          <w:rtl w:val="0"/>
+        </w:rPr>
+        <w:t xml:space="preserve">Cost Management and Operation</w:t>
+      </w:r>
+    </w:p>
+    <w:p>
+      <w:pPr>
+        <w:numPr>
+          <w:ilvl w:val="1"/>
+          <w:numId w:val="4"/>
+        </w:numPr>
+        <w:ind w:left="1440" w:hanging="360"/>
+        <w:rPr>
+          <w:u w:val="none"/>
+        </w:rPr>
+      </w:pPr>
+      <w:r>
+        <w:rPr>
+          <w:b w:val="1"/>
+          <w:rtl w:val="0"/>
+        </w:rPr>
+        <w:t xml:space="preserve">Data Analysis &amp; Recovery</w:t>
+        <w:br w:type="textWrapping"/>
+      </w:r>
+      <w:r>
+        <w:rPr>
+          <w:rtl w:val="0"/>
+        </w:rPr>
+        <w:t xml:space="preserve">Utilized SQL for advanced data analysis, statistical reporting, and visualization, identifying and recovering $2.5M in unpaid claims, thereby increasing overall revenue.</w:t>
+      </w:r>
+    </w:p>
+    <w:p>
+      <w:pPr>
+        <w:rPr/>
+      </w:pPr>
+      <w:r>
+        <w:rPr>
+          <w:rtl w:val="0"/>
+        </w:rPr>
+      </w:r>
+    </w:p>
+    <w:p>
+      <w:pPr>
+        <w:rPr/>
+      </w:pPr>
+      <w:r>
+        <w:rPr>
+          <w:b w:val="1"/>
+          <w:color w:val="6d9eeb"/>
+          <w:rtl w:val="0"/>
+        </w:rPr>
+        <w:t xml:space="preserve">Demos</w:t>
+      </w:r>
+      <w:r>
+        <w:rPr>
+          <w:rtl w:val="0"/>
+        </w:rPr>
+      </w:r>
+    </w:p>
+    <w:p>
+      <w:pPr>
+        <w:numPr>
+          <w:ilvl w:val="0"/>
+          <w:numId w:val="7"/>
+        </w:numPr>
+        <w:ind w:left="720" w:hanging="360"/>
+        <w:rPr>
+          <w:b w:val="1"/>
+        </w:rPr>
+      </w:pPr>
+      <w:r>
+        <w:rPr>
+          <w:b w:val="1"/>
+          <w:rtl w:val="0"/>
+        </w:rPr>
+        <w:t xml:space="preserve">Jobs Board (</w:t>
       </w:r>
       <w:hyperlink r:id="rId14">
         <w:r>
           <w:rPr>
+            <w:b w:val="1"/>
             <w:color w:val="1155cc"/>
             <w:u w:val="single"/>
             <w:rtl w:val="0"/>
@@ -2011,531 +2669,44 @@
       </w:hyperlink>
       <w:r>
         <w:rPr>
-          <w:rtl w:val="0"/>
-        </w:rPr>
-        <w:t xml:space="preserve">, Nuxt, React.js, Next, Node.js, Angular.js, CSS, Bootstrap, OData, LINQ, SOAP, XML, CSV, JavaScript, HTML5, CSS, WebAPI, Swagger, Entity Framework</w:t>
-      </w:r>
-      <w:r>
-        <w:rPr>
-          <w:rtl w:val="0"/>
-        </w:rPr>
-      </w:r>
-    </w:p>
-    <w:p>
-      <w:pPr>
-        <w:pStyle w:val="Heading2"/>
-        <w:numPr>
-          <w:ilvl w:val="0"/>
-          <w:numId w:val="1"/>
+          <w:b w:val="1"/>
+          <w:rtl w:val="0"/>
+        </w:rPr>
+        <w:t xml:space="preserve"> pure): </w:t>
+      </w:r>
+      <w:hyperlink r:id="rId15">
+        <w:r>
+          <w:rPr>
+            <w:color w:val="1155cc"/>
+            <w:u w:val="single"/>
+            <w:rtl w:val="0"/>
+          </w:rPr>
+          <w:t xml:space="preserve">https://main.d1s9mwdqfzhl92.amplifyapp.com/</w:t>
+        </w:r>
+      </w:hyperlink>
+      <w:r>
+        <w:rPr>
+          <w:rtl w:val="0"/>
+        </w:rPr>
+      </w:r>
+    </w:p>
+    <w:p>
+      <w:pPr>
+        <w:numPr>
+          <w:ilvl w:val="0"/>
+          <w:numId w:val="7"/>
         </w:numPr>
         <w:ind w:left="720" w:hanging="360"/>
         <w:rPr>
-          <w:u w:val="none"/>
-        </w:rPr>
-      </w:pPr>
-      <w:bookmarkStart w:colFirst="0" w:colLast="0" w:name="_d1fi70xwl6gf" w:id="20"/>
-      <w:bookmarkEnd w:id="20"/>
-      <w:r>
-        <w:rPr>
-          <w:rtl w:val="0"/>
-        </w:rPr>
-        <w:t xml:space="preserve">Platforms</w:t>
-      </w:r>
-    </w:p>
-    <w:p>
-      <w:pPr>
-        <w:numPr>
-          <w:ilvl w:val="1"/>
-          <w:numId w:val="1"/>
-        </w:numPr>
-        <w:ind w:left="1440" w:hanging="360"/>
-        <w:rPr>
-          <w:u w:val="none"/>
-        </w:rPr>
-      </w:pPr>
-      <w:r>
-        <w:rPr>
-          <w:rtl w:val="0"/>
-        </w:rPr>
-        <w:t xml:space="preserve">Microsoft </w:t>
-      </w:r>
-      <w:r>
-        <w:rPr>
-          <w:rtl w:val="0"/>
-        </w:rPr>
-        <w:t xml:space="preserve">Full-Stack, MSSQL Server, MySQL Server, Azure Portal, Microsoft DevOps, GitHub, AWS, Google Analytics, Breezeway API, BambooHR API, Windows Server, IIS, DOS, Windows OS (all versions since 2.1), OS/2 Warp</w:t>
-      </w:r>
-    </w:p>
-    <w:p>
-      <w:pPr>
-        <w:pStyle w:val="Heading2"/>
-        <w:numPr>
-          <w:ilvl w:val="0"/>
-          <w:numId w:val="1"/>
-        </w:numPr>
-        <w:ind w:left="720" w:hanging="360"/>
-        <w:rPr>
-          <w:u w:val="none"/>
-        </w:rPr>
-      </w:pPr>
-      <w:bookmarkStart w:colFirst="0" w:colLast="0" w:name="_w22yvd73ocpo" w:id="21"/>
-      <w:bookmarkEnd w:id="21"/>
-      <w:r>
-        <w:rPr>
-          <w:b w:val="1"/>
-          <w:rtl w:val="0"/>
-        </w:rPr>
-        <w:t xml:space="preserve">Tools</w:t>
-      </w:r>
-      <w:r>
-        <w:rPr>
-          <w:rtl w:val="0"/>
-        </w:rPr>
-      </w:r>
-    </w:p>
-    <w:p>
-      <w:pPr>
-        <w:numPr>
-          <w:ilvl w:val="1"/>
-          <w:numId w:val="1"/>
-        </w:numPr>
-        <w:ind w:left="1440" w:hanging="360"/>
-        <w:rPr>
-          <w:u w:val="none"/>
-        </w:rPr>
-      </w:pPr>
-      <w:r>
-        <w:rPr>
-          <w:rtl w:val="0"/>
-        </w:rPr>
-        <w:t xml:space="preserve">Visual Studio, VS Code, SQL Server Management Studio (SSMS),  Azure Data Studio, NPM, JSON-Server, Git, GitHub, WinMerge, Notepad++,  SVN, Mercurial, TSQL, Powershell, Google Data Studio, Database connectors, Wireframing, Design Thinking, Interactive Design, Responsive Design, Web Analytics, Prototyping, APIs, Vite</w:t>
-      </w:r>
-    </w:p>
-    <w:p>
-      <w:pPr>
-        <w:pStyle w:val="Heading1"/>
-        <w:ind w:left="0" w:firstLine="0"/>
-        <w:rPr/>
-      </w:pPr>
-      <w:bookmarkStart w:colFirst="0" w:colLast="0" w:name="_tt52cg34vmxm" w:id="22"/>
-      <w:bookmarkEnd w:id="22"/>
-      <w:r>
-        <w:rPr>
-          <w:rtl w:val="0"/>
-        </w:rPr>
-      </w:r>
-    </w:p>
-    <w:p>
-      <w:pPr>
-        <w:pStyle w:val="Heading1"/>
-        <w:ind w:left="0" w:firstLine="0"/>
-        <w:rPr/>
-      </w:pPr>
-      <w:bookmarkStart w:colFirst="0" w:colLast="0" w:name="_xe5vpnm5jj2x" w:id="23"/>
-      <w:bookmarkEnd w:id="23"/>
-      <w:r>
-        <w:rPr>
-          <w:rtl w:val="0"/>
-        </w:rPr>
-        <w:t xml:space="preserve">Soft Skills</w:t>
-      </w:r>
-    </w:p>
-    <w:p>
-      <w:pPr>
-        <w:numPr>
-          <w:ilvl w:val="0"/>
-          <w:numId w:val="11"/>
-        </w:numPr>
-        <w:spacing w:after="0" w:afterAutospacing="0" w:before="0" w:lineRule="auto"/>
-        <w:ind w:left="720" w:hanging="360"/>
-        <w:rPr>
-          <w:rFonts w:ascii="Arial" w:cs="Arial" w:eastAsia="Arial" w:hAnsi="Arial"/>
-          <w:color w:val="000000"/>
-          <w:sz w:val="22"/>
-          <w:szCs w:val="22"/>
-        </w:rPr>
-      </w:pPr>
-      <w:r>
-        <w:rPr>
-          <w:rtl w:val="0"/>
-        </w:rPr>
-        <w:t xml:space="preserve">Maintain a friendly, professional demeanor across all interactions </w:t>
-      </w:r>
-    </w:p>
-    <w:p>
-      <w:pPr>
-        <w:numPr>
-          <w:ilvl w:val="0"/>
-          <w:numId w:val="11"/>
-        </w:numPr>
-        <w:spacing w:after="0" w:afterAutospacing="0" w:before="0" w:beforeAutospacing="0" w:lineRule="auto"/>
-        <w:ind w:left="720" w:hanging="360"/>
-        <w:rPr>
-          <w:rFonts w:ascii="Arial" w:cs="Arial" w:eastAsia="Arial" w:hAnsi="Arial"/>
-          <w:color w:val="000000"/>
-          <w:sz w:val="22"/>
-          <w:szCs w:val="22"/>
-        </w:rPr>
-      </w:pPr>
-      <w:r>
-        <w:rPr>
-          <w:rtl w:val="0"/>
-        </w:rPr>
-        <w:t xml:space="preserve">Communicate effectively in written, verbal, and digital environments</w:t>
-      </w:r>
-    </w:p>
-    <w:p>
-      <w:pPr>
-        <w:numPr>
-          <w:ilvl w:val="0"/>
-          <w:numId w:val="11"/>
-        </w:numPr>
-        <w:spacing w:after="0" w:afterAutospacing="0" w:before="0" w:beforeAutospacing="0" w:lineRule="auto"/>
-        <w:ind w:left="720" w:hanging="360"/>
-        <w:rPr>
-          <w:rFonts w:ascii="Arial" w:cs="Arial" w:eastAsia="Arial" w:hAnsi="Arial"/>
-          <w:color w:val="000000"/>
-          <w:sz w:val="22"/>
-          <w:szCs w:val="22"/>
-        </w:rPr>
-      </w:pPr>
-      <w:r>
-        <w:rPr>
-          <w:rtl w:val="0"/>
-        </w:rPr>
-        <w:t xml:space="preserve">Self-motivated and highly effective working independently or in team settings</w:t>
-      </w:r>
-    </w:p>
-    <w:p>
-      <w:pPr>
-        <w:numPr>
-          <w:ilvl w:val="0"/>
-          <w:numId w:val="11"/>
-        </w:numPr>
-        <w:spacing w:after="0" w:afterAutospacing="0" w:before="0" w:beforeAutospacing="0" w:lineRule="auto"/>
-        <w:ind w:left="720" w:hanging="360"/>
-        <w:rPr>
-          <w:rFonts w:ascii="Arial" w:cs="Arial" w:eastAsia="Arial" w:hAnsi="Arial"/>
-          <w:color w:val="000000"/>
-          <w:sz w:val="22"/>
-          <w:szCs w:val="22"/>
-        </w:rPr>
-      </w:pPr>
-      <w:r>
-        <w:rPr>
-          <w:rtl w:val="0"/>
-        </w:rPr>
-        <w:t xml:space="preserve">Adapt quickly to new technologies, tasks, workflows, and team dynamics</w:t>
-      </w:r>
-    </w:p>
-    <w:p>
-      <w:pPr>
-        <w:numPr>
-          <w:ilvl w:val="0"/>
-          <w:numId w:val="11"/>
-        </w:numPr>
-        <w:spacing w:after="0" w:afterAutospacing="0" w:before="0" w:beforeAutospacing="0" w:lineRule="auto"/>
-        <w:ind w:left="720" w:hanging="360"/>
-        <w:rPr>
-          <w:rFonts w:ascii="Arial" w:cs="Arial" w:eastAsia="Arial" w:hAnsi="Arial"/>
-          <w:color w:val="000000"/>
-          <w:sz w:val="22"/>
-          <w:szCs w:val="22"/>
-        </w:rPr>
-      </w:pPr>
-      <w:r>
-        <w:rPr>
-          <w:rtl w:val="0"/>
-        </w:rPr>
-        <w:t xml:space="preserve">Committed to continuous learning and professional development</w:t>
-      </w:r>
-    </w:p>
-    <w:p>
-      <w:pPr>
-        <w:numPr>
-          <w:ilvl w:val="0"/>
-          <w:numId w:val="11"/>
-        </w:numPr>
-        <w:spacing w:after="240" w:before="0" w:beforeAutospacing="0" w:lineRule="auto"/>
-        <w:ind w:left="720" w:hanging="360"/>
-        <w:rPr>
-          <w:rFonts w:ascii="Arial" w:cs="Arial" w:eastAsia="Arial" w:hAnsi="Arial"/>
-          <w:color w:val="000000"/>
-          <w:sz w:val="22"/>
-          <w:szCs w:val="22"/>
-        </w:rPr>
-      </w:pPr>
-      <w:r>
-        <w:rPr>
-          <w:rtl w:val="0"/>
-        </w:rPr>
-        <w:t xml:space="preserve">Excel in leadership and mentoring roles, fostering collaboration and growth</w:t>
-      </w:r>
-      <w:r>
-        <w:rPr>
-          <w:rtl w:val="0"/>
-        </w:rPr>
-      </w:r>
-    </w:p>
-    <w:p>
-      <w:pPr>
-        <w:pStyle w:val="Heading1"/>
-        <w:ind w:left="0" w:firstLine="0"/>
-        <w:rPr/>
-      </w:pPr>
-      <w:bookmarkStart w:colFirst="0" w:colLast="0" w:name="_8ohn8hjk0781" w:id="24"/>
-      <w:bookmarkEnd w:id="24"/>
-      <w:r>
-        <w:br w:type="page"/>
-      </w:r>
-      <w:r>
-        <w:rPr>
-          <w:rtl w:val="0"/>
-        </w:rPr>
-      </w:r>
-    </w:p>
-    <w:p>
-      <w:pPr>
-        <w:pStyle w:val="Heading1"/>
-        <w:ind w:left="0" w:firstLine="0"/>
-        <w:rPr/>
-      </w:pPr>
-      <w:bookmarkStart w:colFirst="0" w:colLast="0" w:name="_do16jkklgp6t" w:id="25"/>
-      <w:bookmarkEnd w:id="25"/>
-      <w:r>
-        <w:rPr>
-          <w:rtl w:val="0"/>
-        </w:rPr>
-        <w:t xml:space="preserve">Achievements</w:t>
-      </w:r>
-    </w:p>
-    <w:p>
-      <w:pPr>
-        <w:pStyle w:val="Heading2"/>
-        <w:numPr>
-          <w:ilvl w:val="0"/>
-          <w:numId w:val="4"/>
-        </w:numPr>
-        <w:ind w:left="720" w:hanging="360"/>
-        <w:rPr>
-          <w:color w:val="666666"/>
-          <w:u w:val="none"/>
-        </w:rPr>
-      </w:pPr>
-      <w:bookmarkStart w:colFirst="0" w:colLast="0" w:name="_hp0b0ibvbu1o" w:id="26"/>
-      <w:bookmarkEnd w:id="26"/>
-      <w:r>
-        <w:rPr>
-          <w:color w:val="666666"/>
-          <w:rtl w:val="0"/>
-        </w:rPr>
-        <w:t xml:space="preserve">Strategic IT Leadership and Project Management</w:t>
-      </w:r>
-    </w:p>
-    <w:p>
-      <w:pPr>
-        <w:numPr>
-          <w:ilvl w:val="1"/>
-          <w:numId w:val="4"/>
-        </w:numPr>
-        <w:ind w:left="1440" w:hanging="360"/>
-        <w:rPr>
-          <w:u w:val="none"/>
-        </w:rPr>
-      </w:pPr>
-      <w:r>
-        <w:rPr>
-          <w:b w:val="1"/>
-          <w:rtl w:val="0"/>
-        </w:rPr>
-        <w:t xml:space="preserve">Azure Migration Strategy</w:t>
-      </w:r>
-      <w:r>
-        <w:rPr>
-          <w:rtl w:val="0"/>
-        </w:rPr>
-        <w:br w:type="textWrapping"/>
-        <w:t xml:space="preserve">Designed and executed an Azure migration plan, reducing operational costs and reallocating savings to enhance investment in staffing, training, and marketing, thus boosting overall efficiency.</w:t>
-      </w:r>
-    </w:p>
-    <w:p>
-      <w:pPr>
-        <w:numPr>
-          <w:ilvl w:val="1"/>
-          <w:numId w:val="4"/>
-        </w:numPr>
-        <w:ind w:left="1440" w:hanging="360"/>
-        <w:rPr>
-          <w:u w:val="none"/>
-        </w:rPr>
-      </w:pPr>
-      <w:r>
-        <w:rPr>
-          <w:b w:val="1"/>
-          <w:rtl w:val="0"/>
-        </w:rPr>
-        <w:t xml:space="preserve">Platform Modernization</w:t>
-      </w:r>
-    </w:p>
-    <w:p>
-      <w:pPr>
-        <w:ind w:left="1440" w:firstLine="0"/>
-        <w:rPr/>
-      </w:pPr>
-      <w:r>
-        <w:rPr>
-          <w:rtl w:val="0"/>
-        </w:rPr>
-        <w:t xml:space="preserve">Upgraded legacy platforms to .NET Core, significantly improving UI/UX, performance, and user experience.</w:t>
-      </w:r>
-    </w:p>
-    <w:p>
-      <w:pPr>
-        <w:numPr>
-          <w:ilvl w:val="1"/>
-          <w:numId w:val="4"/>
-        </w:numPr>
-        <w:ind w:left="1440" w:hanging="360"/>
-        <w:rPr>
-          <w:u w:val="none"/>
-        </w:rPr>
-      </w:pPr>
-      <w:r>
-        <w:rPr>
-          <w:b w:val="1"/>
-          <w:rtl w:val="0"/>
-        </w:rPr>
-        <w:t xml:space="preserve">Communications API Integration</w:t>
-        <w:br w:type="textWrapping"/>
-      </w:r>
-      <w:r>
-        <w:rPr>
-          <w:rtl w:val="0"/>
-        </w:rPr>
-        <w:t xml:space="preserve">Overhauled and streamlined a branded communications API using Web API, MVC, and JavaScript frameworks, ensuring seamless messaging and alignment with strategic goals.</w:t>
-      </w:r>
-    </w:p>
-    <w:p>
-      <w:pPr>
-        <w:numPr>
-          <w:ilvl w:val="1"/>
-          <w:numId w:val="4"/>
-        </w:numPr>
-        <w:ind w:left="1440" w:hanging="360"/>
-        <w:rPr>
-          <w:u w:val="none"/>
-        </w:rPr>
-      </w:pPr>
-      <w:r>
-        <w:rPr>
-          <w:b w:val="1"/>
-          <w:rtl w:val="0"/>
-        </w:rPr>
-        <w:t xml:space="preserve">Version Control Implementation</w:t>
-        <w:br w:type="textWrapping"/>
-      </w:r>
-      <w:r>
-        <w:rPr>
-          <w:rtl w:val="0"/>
-        </w:rPr>
-        <w:t xml:space="preserve">Led the deployment of version control systems (Mercurial, GitHub, SVN), enhancing collaborative development and deployment processes across teams.</w:t>
-      </w:r>
-    </w:p>
-    <w:p>
-      <w:pPr>
-        <w:pStyle w:val="Heading2"/>
-        <w:numPr>
-          <w:ilvl w:val="0"/>
-          <w:numId w:val="4"/>
-        </w:numPr>
-        <w:ind w:left="720" w:hanging="360"/>
-        <w:rPr>
-          <w:color w:val="666666"/>
-          <w:u w:val="none"/>
-        </w:rPr>
-      </w:pPr>
-      <w:bookmarkStart w:colFirst="0" w:colLast="0" w:name="_cshsnlticxmv" w:id="27"/>
-      <w:bookmarkEnd w:id="27"/>
-      <w:r>
-        <w:rPr>
-          <w:color w:val="666666"/>
-          <w:rtl w:val="0"/>
-        </w:rPr>
-        <w:t xml:space="preserve">Cost Management and Operation</w:t>
-      </w:r>
-    </w:p>
-    <w:p>
-      <w:pPr>
-        <w:numPr>
-          <w:ilvl w:val="1"/>
-          <w:numId w:val="4"/>
-        </w:numPr>
-        <w:ind w:left="1440" w:hanging="360"/>
-        <w:rPr>
-          <w:u w:val="none"/>
-        </w:rPr>
-      </w:pPr>
-      <w:r>
-        <w:rPr>
-          <w:b w:val="1"/>
-          <w:rtl w:val="0"/>
-        </w:rPr>
-        <w:t xml:space="preserve">Data Analysis &amp; Recovery</w:t>
-        <w:br w:type="textWrapping"/>
-      </w:r>
-      <w:r>
-        <w:rPr>
-          <w:rtl w:val="0"/>
-        </w:rPr>
-        <w:t xml:space="preserve">Utilized SQL for advanced data analysis, statistical reporting, and visualization, identifying and recovering $2.5M in unpaid claims, thereby increasing overall revenue.</w:t>
-      </w:r>
-    </w:p>
-    <w:p>
-      <w:pPr>
-        <w:rPr/>
-      </w:pPr>
-      <w:r>
-        <w:rPr>
-          <w:rtl w:val="0"/>
-        </w:rPr>
-      </w:r>
-    </w:p>
-    <w:p>
-      <w:pPr>
-        <w:rPr/>
-      </w:pPr>
-      <w:r>
-        <w:rPr>
-          <w:b w:val="1"/>
-          <w:color w:val="6d9eeb"/>
-          <w:rtl w:val="0"/>
-        </w:rPr>
-        <w:t xml:space="preserve">Demos</w:t>
-      </w:r>
-      <w:r>
-        <w:rPr>
-          <w:rtl w:val="0"/>
-        </w:rPr>
-      </w:r>
-    </w:p>
-    <w:p>
-      <w:pPr>
-        <w:numPr>
-          <w:ilvl w:val="0"/>
-          <w:numId w:val="7"/>
-        </w:numPr>
-        <w:ind w:left="720" w:hanging="360"/>
-        <w:rPr>
-          <w:b w:val="1"/>
-          <w:u w:val="none"/>
-        </w:rPr>
-      </w:pPr>
-      <w:r>
-        <w:rPr>
-          <w:b w:val="1"/>
-          <w:rtl w:val="0"/>
-        </w:rPr>
-        <w:t xml:space="preserve">Vue/Nux/Tailwind:</w:t>
+          <w:b w:val="1"/>
+        </w:rPr>
+      </w:pPr>
+      <w:r>
+        <w:rPr>
+          <w:b w:val="1"/>
+          <w:rtl w:val="0"/>
+        </w:rPr>
+        <w:t xml:space="preserve">Shopping (Vue/Nux/Tailwind):</w:t>
       </w:r>
       <w:r>
         <w:rPr>
@@ -2543,7 +2714,7 @@
         </w:rPr>
         <w:t xml:space="preserve"> </w:t>
       </w:r>
-      <w:hyperlink r:id="rId15">
+      <w:hyperlink r:id="rId16">
         <w:r>
           <w:rPr>
             <w:color w:val="1155cc"/>
@@ -2568,15 +2739,14 @@
         <w:ind w:left="720" w:hanging="360"/>
         <w:rPr>
           <w:b w:val="1"/>
-          <w:u w:val="none"/>
-        </w:rPr>
-      </w:pPr>
-      <w:r>
-        <w:rPr>
-          <w:b w:val="1"/>
-          <w:rtl w:val="0"/>
-        </w:rPr>
-        <w:t xml:space="preserve">C#/jQuery/Bootstrap:</w:t>
+        </w:rPr>
+      </w:pPr>
+      <w:r>
+        <w:rPr>
+          <w:b w:val="1"/>
+          <w:rtl w:val="0"/>
+        </w:rPr>
+        <w:t xml:space="preserve">Recruiting Jobseeker App (C#/jQuery/Bootstrap):</w:t>
       </w:r>
       <w:r>
         <w:rPr>
@@ -2584,7 +2754,7 @@
         </w:rPr>
         <w:t xml:space="preserve"> </w:t>
       </w:r>
-      <w:hyperlink r:id="rId16">
+      <w:hyperlink r:id="rId17">
         <w:r>
           <w:rPr>
             <w:color w:val="1155cc"/>
@@ -2602,6 +2772,46 @@
     </w:p>
     <w:p>
       <w:pPr>
+        <w:numPr>
+          <w:ilvl w:val="0"/>
+          <w:numId w:val="7"/>
+        </w:numPr>
+        <w:ind w:left="720" w:hanging="360"/>
+        <w:rPr>
+          <w:u w:val="none"/>
+        </w:rPr>
+      </w:pPr>
+      <w:r>
+        <w:rPr>
+          <w:b w:val="1"/>
+          <w:rtl w:val="0"/>
+        </w:rPr>
+        <w:t xml:space="preserve">Solar System (CSS/HTML5):</w:t>
+      </w:r>
+      <w:r>
+        <w:rPr>
+          <w:rtl w:val="0"/>
+        </w:rPr>
+        <w:t xml:space="preserve"> </w:t>
+      </w:r>
+      <w:hyperlink r:id="rId18">
+        <w:r>
+          <w:rPr>
+            <w:color w:val="1155cc"/>
+            <w:u w:val="single"/>
+            <w:rtl w:val="0"/>
+          </w:rPr>
+          <w:t xml:space="preserve">https://main.d9k115eqhfyxx.amplifyapp.com/</w:t>
+        </w:r>
+      </w:hyperlink>
+      <w:r>
+        <w:rPr>
+          <w:rtl w:val="0"/>
+        </w:rPr>
+      </w:r>
+    </w:p>
+    <w:p>
+      <w:pPr>
         <w:rPr/>
       </w:pPr>
       <w:r>
@@ -2677,7 +2887,7 @@
         </w:rPr>
         <w:t xml:space="preserve"> </w:t>
       </w:r>
-      <w:hyperlink r:id="rId17">
+      <w:hyperlink r:id="rId19">
         <w:r>
           <w:rPr>
             <w:color w:val="1155cc"/>
@@ -2719,7 +2929,7 @@
         </w:rPr>
         <w:t xml:space="preserve"> </w:t>
       </w:r>
-      <w:hyperlink r:id="rId18">
+      <w:hyperlink r:id="rId20">
         <w:r>
           <w:rPr>
             <w:color w:val="1155cc"/>
@@ -2761,7 +2971,7 @@
         </w:rPr>
         <w:t xml:space="preserve"> </w:t>
       </w:r>
-      <w:hyperlink r:id="rId19">
+      <w:hyperlink r:id="rId21">
         <w:r>
           <w:rPr>
             <w:color w:val="1155cc"/>
@@ -3020,6 +3230,8 @@
         <w:ind w:left="720" w:hanging="360"/>
       </w:pPr>
       <w:rPr>
+        <w:rFonts w:ascii="Arial" w:cs="Arial" w:eastAsia="Arial" w:hAnsi="Arial"/>
+        <w:b w:val="1"/>
         <w:u w:val="none"/>
       </w:rPr>
     </w:lvl>
@@ -3460,6 +3672,8 @@
         <w:ind w:left="720" w:hanging="360"/>
       </w:pPr>
       <w:rPr>
+        <w:rFonts w:ascii="Arial" w:cs="Arial" w:eastAsia="Arial" w:hAnsi="Arial"/>
+        <w:b w:val="1"/>
         <w:u w:val="none"/>
       </w:rPr>
     </w:lvl>

--- a/_Resume -CV/RSA - Resume 2025.docx
+++ b/_Resume -CV/RSA - Resume 2025.docx
@@ -46,12 +46,12 @@
           <wp:inline distB="19050" distT="19050" distL="19050" distR="19050">
             <wp:extent cx="132535" cy="155448"/>
             <wp:effectExtent b="0" l="0" r="0" t="0"/>
-            <wp:docPr descr="Location&#10;" id="2" name="image2.png"/>
+            <wp:docPr descr="Location&#10;" id="2" name="image4.png"/>
             <a:graphic>
               <a:graphicData uri="http://schemas.openxmlformats.org/drawingml/2006/picture">
                 <pic:pic>
                   <pic:nvPicPr>
-                    <pic:cNvPr descr="Location&#10;" id="0" name="image2.png"/>
+                    <pic:cNvPr descr="Location&#10;" id="0" name="image4.png"/>
                     <pic:cNvPicPr preferRelativeResize="0"/>
                   </pic:nvPicPr>
                   <pic:blipFill>
@@ -179,12 +179,12 @@
           <wp:inline distB="19050" distT="19050" distL="19050" distR="19050">
             <wp:extent cx="200025" cy="190500"/>
             <wp:effectExtent b="0" l="0" r="0" t="0"/>
-            <wp:docPr descr="LinkedIn" id="3" name="image4.png"/>
+            <wp:docPr descr="LinkedIn" id="3" name="image2.png"/>
             <a:graphic>
               <a:graphicData uri="http://schemas.openxmlformats.org/drawingml/2006/picture">
                 <pic:pic>
                   <pic:nvPicPr>
-                    <pic:cNvPr descr="LinkedIn" id="0" name="image4.png"/>
+                    <pic:cNvPr descr="LinkedIn" id="0" name="image2.png"/>
                     <pic:cNvPicPr preferRelativeResize="0"/>
                   </pic:nvPicPr>
                   <pic:blipFill>
@@ -386,7 +386,10 @@
         <w:pStyle w:val="Heading1"/>
         <w:spacing w:after="240" w:before="0" w:lineRule="auto"/>
         <w:ind w:left="720" w:firstLine="0"/>
-        <w:rPr/>
+        <w:rPr>
+          <w:b w:val="0"/>
+          <w:color w:val="666666"/>
+        </w:rPr>
       </w:pPr>
       <w:bookmarkStart w:colFirst="0" w:colLast="0" w:name="_y6gie2dms7n2" w:id="4"/>
       <w:bookmarkEnd w:id="4"/>
@@ -397,6 +400,152 @@
           <w:rtl w:val="0"/>
         </w:rPr>
         <w:t xml:space="preserve">Web Application Architecture, UI/UX Design, End-to-End Development, CRM Integration, CRM Customization, Azure Cloud Services, API Integration &amp; Development, .NET Core &amp; MVC Frameworks, SQL Server Optimization, Data Modeling, Agile &amp; Scrum Methodologies, Project Lifecycle Management, Release &amp; Version Control (Git, SVN, Mercurial), Responsive Design, DevOps Workflows, Stakeholder Collaboration, Technical Leadership, Performance Tuning, Business Process Automation, Cross-Functional Communication, Continuous Learning &amp; Mentorship</w:t>
+      </w:r>
+    </w:p>
+    <w:p>
+      <w:pPr>
+        <w:pStyle w:val="Heading1"/>
+        <w:rPr/>
+      </w:pPr>
+      <w:bookmarkStart w:colFirst="0" w:colLast="0" w:name="_xe5vpnm5jj2x" w:id="5"/>
+      <w:bookmarkEnd w:id="5"/>
+      <w:r>
+        <w:rPr>
+          <w:rtl w:val="0"/>
+        </w:rPr>
+        <w:t xml:space="preserve">Soft Skills</w:t>
+      </w:r>
+    </w:p>
+    <w:p>
+      <w:pPr>
+        <w:numPr>
+          <w:ilvl w:val="0"/>
+          <w:numId w:val="11"/>
+        </w:numPr>
+        <w:spacing w:after="0" w:afterAutospacing="0"/>
+        <w:ind w:left="720" w:hanging="360"/>
+        <w:rPr>
+          <w:rFonts w:ascii="Arial" w:cs="Arial" w:eastAsia="Arial" w:hAnsi="Arial"/>
+          <w:color w:val="000000"/>
+          <w:sz w:val="22"/>
+          <w:szCs w:val="22"/>
+        </w:rPr>
+      </w:pPr>
+      <w:r>
+        <w:rPr>
+          <w:rtl w:val="0"/>
+        </w:rPr>
+        <w:t xml:space="preserve">Maintain a friendly, professional demeanor across all interactions </w:t>
+      </w:r>
+    </w:p>
+    <w:p>
+      <w:pPr>
+        <w:numPr>
+          <w:ilvl w:val="0"/>
+          <w:numId w:val="11"/>
+        </w:numPr>
+        <w:spacing w:after="0" w:afterAutospacing="0" w:before="0" w:beforeAutospacing="0" w:lineRule="auto"/>
+        <w:ind w:left="720" w:hanging="360"/>
+        <w:rPr>
+          <w:rFonts w:ascii="Arial" w:cs="Arial" w:eastAsia="Arial" w:hAnsi="Arial"/>
+          <w:color w:val="000000"/>
+          <w:sz w:val="22"/>
+          <w:szCs w:val="22"/>
+        </w:rPr>
+      </w:pPr>
+      <w:r>
+        <w:rPr>
+          <w:rtl w:val="0"/>
+        </w:rPr>
+        <w:t xml:space="preserve">Communicate effectively in written, verbal, and digital environments</w:t>
+      </w:r>
+    </w:p>
+    <w:p>
+      <w:pPr>
+        <w:numPr>
+          <w:ilvl w:val="0"/>
+          <w:numId w:val="11"/>
+        </w:numPr>
+        <w:spacing w:after="0" w:afterAutospacing="0" w:before="0" w:beforeAutospacing="0" w:lineRule="auto"/>
+        <w:ind w:left="720" w:hanging="360"/>
+        <w:rPr>
+          <w:rFonts w:ascii="Arial" w:cs="Arial" w:eastAsia="Arial" w:hAnsi="Arial"/>
+          <w:color w:val="000000"/>
+          <w:sz w:val="22"/>
+          <w:szCs w:val="22"/>
+        </w:rPr>
+      </w:pPr>
+      <w:r>
+        <w:rPr>
+          <w:rtl w:val="0"/>
+        </w:rPr>
+        <w:t xml:space="preserve">Self-motivated and highly effective working independently or in team settings</w:t>
+      </w:r>
+    </w:p>
+    <w:p>
+      <w:pPr>
+        <w:numPr>
+          <w:ilvl w:val="0"/>
+          <w:numId w:val="11"/>
+        </w:numPr>
+        <w:spacing w:after="0" w:afterAutospacing="0" w:before="0" w:beforeAutospacing="0" w:lineRule="auto"/>
+        <w:ind w:left="720" w:hanging="360"/>
+        <w:rPr>
+          <w:rFonts w:ascii="Arial" w:cs="Arial" w:eastAsia="Arial" w:hAnsi="Arial"/>
+          <w:color w:val="000000"/>
+          <w:sz w:val="22"/>
+          <w:szCs w:val="22"/>
+        </w:rPr>
+      </w:pPr>
+      <w:r>
+        <w:rPr>
+          <w:rtl w:val="0"/>
+        </w:rPr>
+        <w:t xml:space="preserve">Adapt quickly to new technologies, tasks, workflows, and team dynamics</w:t>
+      </w:r>
+    </w:p>
+    <w:p>
+      <w:pPr>
+        <w:numPr>
+          <w:ilvl w:val="0"/>
+          <w:numId w:val="11"/>
+        </w:numPr>
+        <w:spacing w:after="0" w:afterAutospacing="0" w:before="0" w:beforeAutospacing="0" w:lineRule="auto"/>
+        <w:ind w:left="720" w:hanging="360"/>
+        <w:rPr>
+          <w:rFonts w:ascii="Arial" w:cs="Arial" w:eastAsia="Arial" w:hAnsi="Arial"/>
+          <w:color w:val="000000"/>
+          <w:sz w:val="22"/>
+          <w:szCs w:val="22"/>
+        </w:rPr>
+      </w:pPr>
+      <w:r>
+        <w:rPr>
+          <w:rtl w:val="0"/>
+        </w:rPr>
+        <w:t xml:space="preserve">Committed to continuous learning and professional development</w:t>
+      </w:r>
+    </w:p>
+    <w:p>
+      <w:pPr>
+        <w:numPr>
+          <w:ilvl w:val="0"/>
+          <w:numId w:val="11"/>
+        </w:numPr>
+        <w:spacing w:after="240" w:before="0" w:beforeAutospacing="0" w:lineRule="auto"/>
+        <w:ind w:left="720" w:hanging="360"/>
+        <w:rPr>
+          <w:rFonts w:ascii="Arial" w:cs="Arial" w:eastAsia="Arial" w:hAnsi="Arial"/>
+          <w:color w:val="000000"/>
+          <w:sz w:val="22"/>
+          <w:szCs w:val="22"/>
+        </w:rPr>
+      </w:pPr>
+      <w:r>
+        <w:rPr>
+          <w:rtl w:val="0"/>
+        </w:rPr>
+        <w:t xml:space="preserve">Excel in leadership and mentoring roles, fostering collaboration and growth</w:t>
       </w:r>
       <w:r>
         <w:rPr>
@@ -411,8 +560,8 @@
         <w:jc w:val="both"/>
         <w:rPr/>
       </w:pPr>
-      <w:bookmarkStart w:colFirst="0" w:colLast="0" w:name="_3yllgfwakd6x" w:id="5"/>
-      <w:bookmarkEnd w:id="5"/>
+      <w:bookmarkStart w:colFirst="0" w:colLast="0" w:name="_3yllgfwakd6x" w:id="6"/>
+      <w:bookmarkEnd w:id="6"/>
       <w:r>
         <w:rPr>
           <w:rtl w:val="0"/>
@@ -433,8 +582,8 @@
           <w:color w:val="666666"/>
         </w:rPr>
       </w:pPr>
-      <w:bookmarkStart w:colFirst="0" w:colLast="0" w:name="_ctd0wvurjlh8" w:id="6"/>
-      <w:bookmarkEnd w:id="6"/>
+      <w:bookmarkStart w:colFirst="0" w:colLast="0" w:name="_ctd0wvurjlh8" w:id="7"/>
+      <w:bookmarkEnd w:id="7"/>
       <w:r>
         <w:rPr>
           <w:color w:val="666666"/>
@@ -700,8 +849,8 @@
           <w:color w:val="666666"/>
         </w:rPr>
       </w:pPr>
-      <w:bookmarkStart w:colFirst="0" w:colLast="0" w:name="_9behzd2a0pte" w:id="7"/>
-      <w:bookmarkEnd w:id="7"/>
+      <w:bookmarkStart w:colFirst="0" w:colLast="0" w:name="_9behzd2a0pte" w:id="8"/>
+      <w:bookmarkEnd w:id="8"/>
       <w:r>
         <w:rPr>
           <w:rtl w:val="0"/>
@@ -711,11 +860,13 @@
     <w:p>
       <w:pPr>
         <w:pStyle w:val="Heading2"/>
-        <w:ind w:left="720" w:firstLine="0"/>
-        <w:rPr/>
-      </w:pPr>
-      <w:bookmarkStart w:colFirst="0" w:colLast="0" w:name="_2teza7eh6wkf" w:id="8"/>
-      <w:bookmarkEnd w:id="8"/>
+        <w:ind w:left="0" w:firstLine="0"/>
+        <w:rPr>
+          <w:color w:val="6d9eeb"/>
+        </w:rPr>
+      </w:pPr>
+      <w:bookmarkStart w:colFirst="0" w:colLast="0" w:name="_2teza7eh6wkf" w:id="9"/>
+      <w:bookmarkEnd w:id="9"/>
       <w:r>
         <w:rPr>
           <w:rtl w:val="0"/>
@@ -723,24 +874,8 @@
         <w:br w:type="textWrapping"/>
       </w:r>
       <w:r>
-        <w:br w:type="page"/>
-      </w:r>
-      <w:r>
-        <w:rPr>
-          <w:rtl w:val="0"/>
-        </w:rPr>
-      </w:r>
-    </w:p>
-    <w:p>
-      <w:pPr>
-        <w:pStyle w:val="Heading1"/>
-        <w:jc w:val="both"/>
-        <w:rPr/>
-      </w:pPr>
-      <w:bookmarkStart w:colFirst="0" w:colLast="0" w:name="_lhd20cvdrynb" w:id="9"/>
-      <w:bookmarkEnd w:id="9"/>
-      <w:r>
-        <w:rPr>
+        <w:rPr>
+          <w:color w:val="6d9eeb"/>
           <w:rtl w:val="0"/>
         </w:rPr>
         <w:t xml:space="preserve">Professional Experience</w:t>
@@ -1943,182 +2078,12 @@
     </w:p>
     <w:p>
       <w:pPr>
-        <w:pStyle w:val="Heading2"/>
-        <w:ind w:left="0" w:firstLine="0"/>
-        <w:rPr>
-          <w:color w:val="6d9eeb"/>
-          <w:sz w:val="22"/>
-          <w:szCs w:val="22"/>
-        </w:rPr>
-      </w:pPr>
-      <w:bookmarkStart w:colFirst="0" w:colLast="0" w:name="_xq20o0yfdwwi" w:id="19"/>
-      <w:bookmarkEnd w:id="19"/>
-      <w:r>
-        <w:rPr>
-          <w:rtl w:val="0"/>
-        </w:rPr>
-      </w:r>
-    </w:p>
-    <w:p>
-      <w:pPr>
-        <w:pStyle w:val="Heading1"/>
-        <w:rPr/>
-      </w:pPr>
-      <w:bookmarkStart w:colFirst="0" w:colLast="0" w:name="_xe5vpnm5jj2x" w:id="20"/>
-      <w:bookmarkEnd w:id="20"/>
-      <w:r>
-        <w:rPr>
-          <w:rtl w:val="0"/>
-        </w:rPr>
-        <w:t xml:space="preserve">Soft Skills</w:t>
-      </w:r>
-    </w:p>
-    <w:p>
-      <w:pPr>
-        <w:numPr>
-          <w:ilvl w:val="0"/>
-          <w:numId w:val="11"/>
-        </w:numPr>
-        <w:spacing w:after="0" w:afterAutospacing="0"/>
-        <w:ind w:left="720" w:hanging="360"/>
-        <w:rPr>
-          <w:rFonts w:ascii="Arial" w:cs="Arial" w:eastAsia="Arial" w:hAnsi="Arial"/>
-          <w:b w:val="0"/>
-          <w:color w:val="000000"/>
-          <w:sz w:val="22"/>
-          <w:szCs w:val="22"/>
-        </w:rPr>
-      </w:pPr>
-      <w:r>
-        <w:rPr>
-          <w:rtl w:val="0"/>
-        </w:rPr>
-        <w:t xml:space="preserve">Maintain a friendly, professional demeanor across all interactions </w:t>
-      </w:r>
-    </w:p>
-    <w:p>
-      <w:pPr>
-        <w:numPr>
-          <w:ilvl w:val="0"/>
-          <w:numId w:val="11"/>
-        </w:numPr>
-        <w:spacing w:after="0" w:afterAutospacing="0" w:before="0" w:beforeAutospacing="0" w:lineRule="auto"/>
-        <w:ind w:left="720" w:hanging="360"/>
-        <w:rPr>
-          <w:rFonts w:ascii="Arial" w:cs="Arial" w:eastAsia="Arial" w:hAnsi="Arial"/>
-          <w:b w:val="0"/>
-          <w:color w:val="000000"/>
-          <w:sz w:val="22"/>
-          <w:szCs w:val="22"/>
-        </w:rPr>
-      </w:pPr>
-      <w:r>
-        <w:rPr>
-          <w:rtl w:val="0"/>
-        </w:rPr>
-        <w:t xml:space="preserve">Communicate effectively in written, verbal, and digital environments</w:t>
-      </w:r>
-    </w:p>
-    <w:p>
-      <w:pPr>
-        <w:numPr>
-          <w:ilvl w:val="0"/>
-          <w:numId w:val="11"/>
-        </w:numPr>
-        <w:spacing w:after="0" w:afterAutospacing="0" w:before="0" w:beforeAutospacing="0" w:lineRule="auto"/>
-        <w:ind w:left="720" w:hanging="360"/>
-        <w:rPr>
-          <w:rFonts w:ascii="Arial" w:cs="Arial" w:eastAsia="Arial" w:hAnsi="Arial"/>
-          <w:b w:val="0"/>
-          <w:color w:val="000000"/>
-          <w:sz w:val="22"/>
-          <w:szCs w:val="22"/>
-        </w:rPr>
-      </w:pPr>
-      <w:r>
-        <w:rPr>
-          <w:rtl w:val="0"/>
-        </w:rPr>
-        <w:t xml:space="preserve">Self-motivated and highly effective working independently or in team settings</w:t>
-      </w:r>
-    </w:p>
-    <w:p>
-      <w:pPr>
-        <w:numPr>
-          <w:ilvl w:val="0"/>
-          <w:numId w:val="11"/>
-        </w:numPr>
-        <w:spacing w:after="0" w:afterAutospacing="0" w:before="0" w:beforeAutospacing="0" w:lineRule="auto"/>
-        <w:ind w:left="720" w:hanging="360"/>
-        <w:rPr>
-          <w:rFonts w:ascii="Arial" w:cs="Arial" w:eastAsia="Arial" w:hAnsi="Arial"/>
-          <w:b w:val="0"/>
-          <w:color w:val="000000"/>
-          <w:sz w:val="22"/>
-          <w:szCs w:val="22"/>
-        </w:rPr>
-      </w:pPr>
-      <w:r>
-        <w:rPr>
-          <w:rtl w:val="0"/>
-        </w:rPr>
-        <w:t xml:space="preserve">Adapt quickly to new technologies, tasks, workflows, and team dynamics</w:t>
-      </w:r>
-    </w:p>
-    <w:p>
-      <w:pPr>
-        <w:numPr>
-          <w:ilvl w:val="0"/>
-          <w:numId w:val="11"/>
-        </w:numPr>
-        <w:spacing w:after="0" w:afterAutospacing="0" w:before="0" w:beforeAutospacing="0" w:lineRule="auto"/>
-        <w:ind w:left="720" w:hanging="360"/>
-        <w:rPr>
-          <w:rFonts w:ascii="Arial" w:cs="Arial" w:eastAsia="Arial" w:hAnsi="Arial"/>
-          <w:b w:val="0"/>
-          <w:color w:val="000000"/>
-          <w:sz w:val="22"/>
-          <w:szCs w:val="22"/>
-        </w:rPr>
-      </w:pPr>
-      <w:r>
-        <w:rPr>
-          <w:rtl w:val="0"/>
-        </w:rPr>
-        <w:t xml:space="preserve">Committed to continuous learning and professional development</w:t>
-      </w:r>
-    </w:p>
-    <w:p>
-      <w:pPr>
-        <w:numPr>
-          <w:ilvl w:val="0"/>
-          <w:numId w:val="11"/>
-        </w:numPr>
-        <w:spacing w:after="240" w:before="0" w:beforeAutospacing="0" w:lineRule="auto"/>
-        <w:ind w:left="720" w:hanging="360"/>
-        <w:rPr>
-          <w:rFonts w:ascii="Arial" w:cs="Arial" w:eastAsia="Arial" w:hAnsi="Arial"/>
-          <w:b w:val="0"/>
-          <w:color w:val="000000"/>
-          <w:sz w:val="22"/>
-          <w:szCs w:val="22"/>
-        </w:rPr>
-      </w:pPr>
-      <w:r>
-        <w:rPr>
-          <w:rtl w:val="0"/>
-        </w:rPr>
-        <w:t xml:space="preserve">Excel in leadership and mentoring roles, fostering collaboration and growth</w:t>
-      </w:r>
-    </w:p>
-    <w:p>
-      <w:pPr>
         <w:pStyle w:val="Heading1"/>
         <w:ind w:firstLine="0"/>
         <w:rPr/>
       </w:pPr>
-      <w:bookmarkStart w:colFirst="0" w:colLast="0" w:name="_hevqgw9pnhlm" w:id="21"/>
-      <w:bookmarkEnd w:id="21"/>
+      <w:bookmarkStart w:colFirst="0" w:colLast="0" w:name="_hevqgw9pnhlm" w:id="19"/>
+      <w:bookmarkEnd w:id="19"/>
       <w:r>
         <w:br w:type="page"/>
       </w:r>
@@ -2126,21 +2091,13 @@
         <w:rPr>
           <w:rtl w:val="0"/>
         </w:rPr>
-      </w:r>
-    </w:p>
-    <w:p>
-      <w:pPr>
-        <w:pStyle w:val="Heading1"/>
-        <w:ind w:firstLine="0"/>
-        <w:rPr/>
-      </w:pPr>
-      <w:bookmarkStart w:colFirst="0" w:colLast="0" w:name="_q4hpj1xdkui9" w:id="22"/>
-      <w:bookmarkEnd w:id="22"/>
-      <w:r>
-        <w:rPr>
-          <w:rtl w:val="0"/>
-        </w:rPr>
-        <w:t xml:space="preserve">Skills &amp; Tools</w:t>
+        <w:t xml:space="preserve">S</w:t>
+      </w:r>
+      <w:r>
+        <w:rPr>
+          <w:rtl w:val="0"/>
+        </w:rPr>
+        <w:t xml:space="preserve">kills &amp; Tools</w:t>
       </w:r>
     </w:p>
     <w:p>
@@ -2155,8 +2112,8 @@
           <w:u w:val="none"/>
         </w:rPr>
       </w:pPr>
-      <w:bookmarkStart w:colFirst="0" w:colLast="0" w:name="_5sugnnjxs1pv" w:id="23"/>
-      <w:bookmarkEnd w:id="23"/>
+      <w:bookmarkStart w:colFirst="0" w:colLast="0" w:name="_5sugnnjxs1pv" w:id="20"/>
+      <w:bookmarkEnd w:id="20"/>
       <w:r>
         <w:rPr>
           <w:rtl w:val="0"/>
@@ -2191,8 +2148,8 @@
           <w:u w:val="none"/>
         </w:rPr>
       </w:pPr>
-      <w:bookmarkStart w:colFirst="0" w:colLast="0" w:name="_cy0vps1t4zbe" w:id="24"/>
-      <w:bookmarkEnd w:id="24"/>
+      <w:bookmarkStart w:colFirst="0" w:colLast="0" w:name="_cy0vps1t4zbe" w:id="21"/>
+      <w:bookmarkEnd w:id="21"/>
       <w:r>
         <w:rPr>
           <w:rtl w:val="0"/>
@@ -2259,8 +2216,8 @@
           <w:u w:val="none"/>
         </w:rPr>
       </w:pPr>
-      <w:bookmarkStart w:colFirst="0" w:colLast="0" w:name="_d1fi70xwl6gf" w:id="25"/>
-      <w:bookmarkEnd w:id="25"/>
+      <w:bookmarkStart w:colFirst="0" w:colLast="0" w:name="_d1fi70xwl6gf" w:id="22"/>
+      <w:bookmarkEnd w:id="22"/>
       <w:r>
         <w:rPr>
           <w:rtl w:val="0"/>
@@ -2302,8 +2259,8 @@
         <w:ind w:left="720" w:hanging="360"/>
         <w:rPr/>
       </w:pPr>
-      <w:bookmarkStart w:colFirst="0" w:colLast="0" w:name="_9jqu2ph7p163" w:id="26"/>
-      <w:bookmarkEnd w:id="26"/>
+      <w:bookmarkStart w:colFirst="0" w:colLast="0" w:name="_9jqu2ph7p163" w:id="23"/>
+      <w:bookmarkEnd w:id="23"/>
       <w:r>
         <w:rPr>
           <w:rtl w:val="0"/>
@@ -2341,8 +2298,8 @@
           <w:u w:val="none"/>
         </w:rPr>
       </w:pPr>
-      <w:bookmarkStart w:colFirst="0" w:colLast="0" w:name="_w22yvd73ocpo" w:id="27"/>
-      <w:bookmarkEnd w:id="27"/>
+      <w:bookmarkStart w:colFirst="0" w:colLast="0" w:name="_w22yvd73ocpo" w:id="24"/>
+      <w:bookmarkEnd w:id="24"/>
       <w:r>
         <w:rPr>
           <w:b w:val="1"/>
@@ -2380,8 +2337,8 @@
         <w:ind w:left="0" w:firstLine="0"/>
         <w:rPr/>
       </w:pPr>
-      <w:bookmarkStart w:colFirst="0" w:colLast="0" w:name="_5upwcrlhws4t" w:id="28"/>
-      <w:bookmarkEnd w:id="28"/>
+      <w:bookmarkStart w:colFirst="0" w:colLast="0" w:name="_5upwcrlhws4t" w:id="25"/>
+      <w:bookmarkEnd w:id="25"/>
       <w:r>
         <w:rPr>
           <w:rtl w:val="0"/>
@@ -2394,8 +2351,8 @@
         <w:ind w:left="0" w:firstLine="0"/>
         <w:rPr/>
       </w:pPr>
-      <w:bookmarkStart w:colFirst="0" w:colLast="0" w:name="_do16jkklgp6t" w:id="29"/>
-      <w:bookmarkEnd w:id="29"/>
+      <w:bookmarkStart w:colFirst="0" w:colLast="0" w:name="_do16jkklgp6t" w:id="26"/>
+      <w:bookmarkEnd w:id="26"/>
       <w:r>
         <w:rPr>
           <w:rtl w:val="0"/>
@@ -2416,8 +2373,8 @@
           <w:u w:val="none"/>
         </w:rPr>
       </w:pPr>
-      <w:bookmarkStart w:colFirst="0" w:colLast="0" w:name="_hp0b0ibvbu1o" w:id="30"/>
-      <w:bookmarkEnd w:id="30"/>
+      <w:bookmarkStart w:colFirst="0" w:colLast="0" w:name="_hp0b0ibvbu1o" w:id="27"/>
+      <w:bookmarkEnd w:id="27"/>
       <w:r>
         <w:rPr>
           <w:color w:val="666666"/>
@@ -2574,8 +2531,8 @@
           <w:u w:val="none"/>
         </w:rPr>
       </w:pPr>
-      <w:bookmarkStart w:colFirst="0" w:colLast="0" w:name="_cshsnlticxmv" w:id="31"/>
-      <w:bookmarkEnd w:id="31"/>
+      <w:bookmarkStart w:colFirst="0" w:colLast="0" w:name="_cshsnlticxmv" w:id="28"/>
+      <w:bookmarkEnd w:id="28"/>
       <w:r>
         <w:rPr>
           <w:color w:val="666666"/>
